--- a/TFG.docx
+++ b/TFG.docx
@@ -4599,129 +4599,35 @@
         <w:t>se enmarca en</w:t>
       </w:r>
       <w:r>
-        <w:t xml:space="preserve"> ese paradigma, y tiene como objetivo la planificación, construcción y despliegue de una aplicación web de arquitectura </w:t>
-      </w:r>
-      <w:proofErr w:type="spellStart"/>
-      <w:r>
-        <w:t>cloud</w:t>
-      </w:r>
-      <w:proofErr w:type="spellEnd"/>
-      <w:r>
-        <w:t xml:space="preserve"> basada en </w:t>
+        <w:t xml:space="preserve"> ese paradigma, y tiene como objetivo la planificación, construcción y despliegue de una aplicación web de arquitectura cloud basada en </w:t>
       </w:r>
       <w:r>
         <w:rPr>
           <w:rStyle w:val="nfasissutil"/>
         </w:rPr>
-        <w:t xml:space="preserve">Amazon Web </w:t>
-      </w:r>
-      <w:proofErr w:type="spellStart"/>
+        <w:t>Amazon Web Services</w:t>
+      </w:r>
+      <w:r>
+        <w:t xml:space="preserve"> (AWS), cumpliendo con los requisitos de disponibilidad continua, escalabilidad automática, seguridad estructurada y eficiencia operativa.</w:t>
+      </w:r>
+    </w:p>
+    <w:p>
+      <w:pPr>
+        <w:spacing w:line="360" w:lineRule="auto"/>
+      </w:pPr>
+    </w:p>
+    <w:p>
+      <w:pPr>
+        <w:spacing w:line="360" w:lineRule="auto"/>
+      </w:pPr>
+      <w:r>
+        <w:t xml:space="preserve">El proyecto ha sido diseñado como una experiencia de aprendizaje completa y progresiva, en la que el estudiante asume el rol de arquitecto de soluciones cloud. A través de varias fases, se aborda el ciclo completo de desarrollo e implementación de una solución realista, aplicando buenas prácticas de ingeniería de sistemas y utilizando servicios ampliamente demandados en el sector, como </w:t>
+      </w:r>
       <w:r>
         <w:rPr>
           <w:rStyle w:val="nfasissutil"/>
         </w:rPr>
-        <w:t>Services</w:t>
-      </w:r>
-      <w:proofErr w:type="spellEnd"/>
-      <w:r>
-        <w:t xml:space="preserve"> (AWS), cumpliendo con los requisitos de disponibilidad continua, escalabilidad automática, seguridad estructurada y eficiencia operativa.</w:t>
-      </w:r>
-    </w:p>
-    <w:p>
-      <w:pPr>
-        <w:spacing w:line="360" w:lineRule="auto"/>
-      </w:pPr>
-    </w:p>
-    <w:p>
-      <w:pPr>
-        <w:spacing w:line="360" w:lineRule="auto"/>
-      </w:pPr>
-      <w:r>
-        <w:t xml:space="preserve">El proyecto ha sido diseñado como una experiencia de aprendizaje completa y progresiva, en la que el estudiante asume el rol de arquitecto de soluciones </w:t>
-      </w:r>
-      <w:proofErr w:type="spellStart"/>
-      <w:r>
-        <w:t>cloud</w:t>
-      </w:r>
-      <w:proofErr w:type="spellEnd"/>
-      <w:r>
-        <w:t xml:space="preserve">. A través de varias fases, se aborda el ciclo completo de desarrollo e implementación de una solución realista, aplicando buenas prácticas de ingeniería de sistemas y utilizando servicios ampliamente demandados en el sector, como </w:t>
-      </w:r>
-      <w:r>
-        <w:rPr>
-          <w:rStyle w:val="nfasissutil"/>
-        </w:rPr>
-        <w:t xml:space="preserve">Amazon EC2, Amazon RDS, Auto </w:t>
-      </w:r>
-      <w:proofErr w:type="spellStart"/>
-      <w:r>
-        <w:rPr>
-          <w:rStyle w:val="nfasissutil"/>
-        </w:rPr>
-        <w:t>Scaling</w:t>
-      </w:r>
-      <w:proofErr w:type="spellEnd"/>
-      <w:r>
-        <w:rPr>
-          <w:rStyle w:val="nfasissutil"/>
-        </w:rPr>
-        <w:t xml:space="preserve">, </w:t>
-      </w:r>
-      <w:proofErr w:type="spellStart"/>
-      <w:r>
-        <w:rPr>
-          <w:rStyle w:val="nfasissutil"/>
-        </w:rPr>
-        <w:t>Elastic</w:t>
-      </w:r>
-      <w:proofErr w:type="spellEnd"/>
-      <w:r>
-        <w:rPr>
-          <w:rStyle w:val="nfasissutil"/>
-        </w:rPr>
-        <w:t xml:space="preserve"> Load </w:t>
-      </w:r>
-      <w:proofErr w:type="spellStart"/>
-      <w:r>
-        <w:rPr>
-          <w:rStyle w:val="nfasissutil"/>
-        </w:rPr>
-        <w:t>Balancer</w:t>
-      </w:r>
-      <w:proofErr w:type="spellEnd"/>
-      <w:r>
-        <w:rPr>
-          <w:rStyle w:val="nfasissutil"/>
-        </w:rPr>
-        <w:t xml:space="preserve">, VPC, Security </w:t>
-      </w:r>
-      <w:proofErr w:type="spellStart"/>
-      <w:r>
-        <w:rPr>
-          <w:rStyle w:val="nfasissutil"/>
-        </w:rPr>
-        <w:t>Groups</w:t>
-      </w:r>
-      <w:proofErr w:type="spellEnd"/>
-      <w:r>
-        <w:rPr>
-          <w:rStyle w:val="nfasissutil"/>
-        </w:rPr>
-        <w:t xml:space="preserve">, </w:t>
-      </w:r>
-      <w:proofErr w:type="spellStart"/>
-      <w:r>
-        <w:rPr>
-          <w:rStyle w:val="nfasissutil"/>
-        </w:rPr>
-        <w:t>Route</w:t>
-      </w:r>
-      <w:proofErr w:type="spellEnd"/>
-      <w:r>
-        <w:rPr>
-          <w:rStyle w:val="nfasissutil"/>
-        </w:rPr>
-        <w:t xml:space="preserve"> Tables</w:t>
+        <w:t>Amazon EC2, Amazon RDS, Auto Scaling, Elastic Load Balancer, VPC, Security Groups, Route Tables</w:t>
       </w:r>
       <w:r>
         <w:t>, entre otros.</w:t>
@@ -4779,15 +4685,7 @@
         <w:spacing w:line="360" w:lineRule="auto"/>
       </w:pPr>
       <w:r>
-        <w:t xml:space="preserve">Seguridad de la infraestructura </w:t>
-      </w:r>
-      <w:proofErr w:type="spellStart"/>
-      <w:r>
-        <w:t>cloud</w:t>
-      </w:r>
-      <w:proofErr w:type="spellEnd"/>
-      <w:r>
-        <w:t>.</w:t>
+        <w:t>Seguridad de la infraestructura cloud.</w:t>
       </w:r>
     </w:p>
     <w:p>
@@ -4863,23 +4761,7 @@
         <w:spacing w:line="360" w:lineRule="auto"/>
       </w:pPr>
       <w:r>
-        <w:t>Comprensión del modelo de responsabilidad compartida y la gestión de servicios gestionados (</w:t>
-      </w:r>
-      <w:proofErr w:type="spellStart"/>
-      <w:r>
-        <w:t>managed</w:t>
-      </w:r>
-      <w:proofErr w:type="spellEnd"/>
-      <w:r>
-        <w:t xml:space="preserve"> </w:t>
-      </w:r>
-      <w:proofErr w:type="spellStart"/>
-      <w:r>
-        <w:t>services</w:t>
-      </w:r>
-      <w:proofErr w:type="spellEnd"/>
-      <w:r>
-        <w:t>).</w:t>
+        <w:t>Comprensión del modelo de responsabilidad compartida y la gestión de servicios gestionados.</w:t>
       </w:r>
     </w:p>
     <w:p>
@@ -4923,21 +4805,15 @@
         <w:spacing w:line="360" w:lineRule="auto"/>
       </w:pPr>
       <w:r>
-        <w:t xml:space="preserve">Planificación y diseño arquitectónico: definición de la infraestructura, diseño del diagrama de arquitectura y estimación de costes utilizando la herramienta oficial AWS </w:t>
-      </w:r>
-      <w:proofErr w:type="spellStart"/>
-      <w:r>
-        <w:t>Pricing</w:t>
-      </w:r>
-      <w:proofErr w:type="spellEnd"/>
-      <w:r>
-        <w:t xml:space="preserve"> </w:t>
-      </w:r>
-      <w:proofErr w:type="spellStart"/>
-      <w:r>
-        <w:t>Calculator</w:t>
-      </w:r>
-      <w:proofErr w:type="spellEnd"/>
+        <w:t xml:space="preserve">Planificación y diseño arquitectónico: definición de la infraestructura, diseño del diagrama de arquitectura y estimación de costes utilizando la herramienta oficial </w:t>
+      </w:r>
+      <w:r>
+        <w:rPr>
+          <w:i/>
+          <w:iCs/>
+        </w:rPr>
+        <w:t>AWS Pricing Calculator</w:t>
+      </w:r>
       <w:r>
         <w:t>.</w:t>
       </w:r>
@@ -4957,15 +4833,7 @@
         <w:spacing w:line="360" w:lineRule="auto"/>
       </w:pPr>
       <w:r>
-        <w:t xml:space="preserve">Despliegue inicial: creación de la red virtual privada (VPC), subredes, </w:t>
-      </w:r>
-      <w:proofErr w:type="spellStart"/>
-      <w:r>
-        <w:t>gateway</w:t>
-      </w:r>
-      <w:proofErr w:type="spellEnd"/>
-      <w:r>
-        <w:t xml:space="preserve"> de internet, tablas de rutas y una instancia EC2 con una aplicación web básica.</w:t>
+        <w:t>Despliegue inicial: creación de la red virtual privada (VPC), subredes, gateway de internet, tablas de rutas y una instancia EC2 con una aplicación web básica.</w:t>
       </w:r>
     </w:p>
     <w:p>
@@ -4983,7 +4851,17 @@
         <w:spacing w:line="360" w:lineRule="auto"/>
       </w:pPr>
       <w:r>
-        <w:t>Mejora de la solución: desacoplamiento de componentes, migración de la base de datos a Amazon RDS, implementación de balanceo de carga y escalado automático.</w:t>
+        <w:t xml:space="preserve">Mejora de la solución: desacoplamiento de componentes, migración de la base de datos a </w:t>
+      </w:r>
+      <w:r>
+        <w:rPr>
+          <w:i/>
+          <w:iCs/>
+        </w:rPr>
+        <w:t>Amazon RDS</w:t>
+      </w:r>
+      <w:r>
+        <w:t>, implementación de balanceo de carga y escalado automático.</w:t>
       </w:r>
     </w:p>
     <w:p>
@@ -5029,20 +4907,21 @@
       <w:r>
         <w:t xml:space="preserve">Este Trabajo de Fin de Grado proporciona un contexto idóneo para consolidar conocimientos en administración de sistemas en la nube, fomentar la autonomía técnica del estudiante y prepararlo para un entorno laboral donde el </w:t>
       </w:r>
-      <w:proofErr w:type="spellStart"/>
-      <w:r>
-        <w:t>cloud</w:t>
-      </w:r>
-      <w:proofErr w:type="spellEnd"/>
-      <w:r>
-        <w:t xml:space="preserve"> </w:t>
-      </w:r>
-      <w:proofErr w:type="spellStart"/>
-      <w:r>
+      <w:r>
+        <w:rPr>
+          <w:i/>
+          <w:iCs/>
+        </w:rPr>
+        <w:t xml:space="preserve">cloud </w:t>
+      </w:r>
+      <w:r>
+        <w:rPr>
+          <w:i/>
+          <w:iCs/>
+        </w:rPr>
         <w:lastRenderedPageBreak/>
         <w:t>computing</w:t>
       </w:r>
-      <w:proofErr w:type="spellEnd"/>
       <w:r>
         <w:t xml:space="preserve"> representa una competencia clave. Desde el punto de vista docente, supone una herramienta excelente para medir la madurez técnica y metodológica del alumno, ofreciendo una evaluación significativa y alineada con las necesidades actuales del sector TIC.</w:t>
       </w:r>
@@ -5073,29 +4952,21 @@
         <w:ind w:firstLine="360"/>
       </w:pPr>
       <w:r>
-        <w:t xml:space="preserve">Esta memoria documenta el proceso completo de diseño, despliegue y evaluación de una arquitectura </w:t>
-      </w:r>
-      <w:proofErr w:type="spellStart"/>
-      <w:r>
-        <w:t>cloud</w:t>
-      </w:r>
-      <w:proofErr w:type="spellEnd"/>
-      <w:r>
-        <w:t xml:space="preserve"> para una aplicación web de alta disponibilidad, implementada en Amazon Web </w:t>
-      </w:r>
-      <w:proofErr w:type="spellStart"/>
-      <w:r>
-        <w:t>Services</w:t>
-      </w:r>
-      <w:proofErr w:type="spellEnd"/>
+        <w:t xml:space="preserve">Esta memoria documenta el proceso completo de diseño, despliegue y evaluación de una arquitectura cloud para una aplicación web de alta disponibilidad, implementada en </w:t>
+      </w:r>
+      <w:r>
+        <w:rPr>
+          <w:i/>
+          <w:iCs/>
+        </w:rPr>
+        <w:t>Amazon Web Services</w:t>
+      </w:r>
       <w:r>
         <w:t xml:space="preserve"> (AWS). El proyecto </w:t>
       </w:r>
-      <w:proofErr w:type="gramStart"/>
-      <w:r>
-        <w:t>se enmarca dentro del</w:t>
-      </w:r>
-      <w:proofErr w:type="gramEnd"/>
+      <w:r>
+        <w:t>se enmarca en el</w:t>
+      </w:r>
       <w:r>
         <w:t xml:space="preserve"> Trabajo de Fin de Grado del ciclo formativo de Administración de Sistemas Informáticos en Red, y tiene como objetivo principal la integración y aplicación de conocimientos técnicos adquiridos a lo largo del itinerario formativo.</w:t>
       </w:r>
@@ -5123,7 +4994,31 @@
         <w:spacing w:line="360" w:lineRule="auto"/>
       </w:pPr>
       <w:r>
-        <w:t>Este trabajo se desarrolla como parte de un laboratorio extensivo guiado por docentes, pero en el que el estudiante tiene autonomía para diseñar su propia solución, tomar decisiones técnicas justificadas y reflexionar sobre las implicaciones prácticas y económicas de cada elección.</w:t>
+        <w:t xml:space="preserve">Este trabajo se desarrolla como parte de un laboratorio extensivo guiado por docentes, pero en el que </w:t>
+      </w:r>
+      <w:r>
+        <w:t>yo, como</w:t>
+      </w:r>
+      <w:r>
+        <w:t xml:space="preserve"> estudiante</w:t>
+      </w:r>
+      <w:r>
+        <w:t xml:space="preserve">, </w:t>
+      </w:r>
+      <w:r>
+        <w:t>t</w:t>
+      </w:r>
+      <w:r>
+        <w:t>endré</w:t>
+      </w:r>
+      <w:r>
+        <w:t xml:space="preserve"> autonomía para diseñar </w:t>
+      </w:r>
+      <w:r>
+        <w:t>mi</w:t>
+      </w:r>
+      <w:r>
+        <w:t xml:space="preserve"> propia solución, tomar decisiones técnicas justificadas y reflexionar sobre las implicaciones prácticas y económicas de cada elección.</w:t>
       </w:r>
     </w:p>
     <w:p>
@@ -5201,15 +5096,7 @@
         <w:spacing w:line="360" w:lineRule="auto"/>
       </w:pPr>
       <w:r>
-        <w:t xml:space="preserve">El lanzamiento de instancias EC2 para la capa de aplicación, con </w:t>
-      </w:r>
-      <w:proofErr w:type="spellStart"/>
-      <w:r>
-        <w:t>autoscaling</w:t>
-      </w:r>
-      <w:proofErr w:type="spellEnd"/>
-      <w:r>
-        <w:t xml:space="preserve"> configurado para responder dinámicamente a la carga.</w:t>
+        <w:t>El lanzamiento de instancias EC2 para la capa de aplicación, con autoscaling configurado para responder dinámicamente a la carga.</w:t>
       </w:r>
     </w:p>
     <w:p>
@@ -5228,23 +5115,7 @@
         <w:spacing w:line="360" w:lineRule="auto"/>
       </w:pPr>
       <w:r>
-        <w:t>La utilización de un balanceador de carga (</w:t>
-      </w:r>
-      <w:proofErr w:type="spellStart"/>
-      <w:r>
-        <w:t>Elastic</w:t>
-      </w:r>
-      <w:proofErr w:type="spellEnd"/>
-      <w:r>
-        <w:t xml:space="preserve"> Load </w:t>
-      </w:r>
-      <w:proofErr w:type="spellStart"/>
-      <w:r>
-        <w:t>Balancer</w:t>
-      </w:r>
-      <w:proofErr w:type="spellEnd"/>
-      <w:r>
-        <w:t>) para distribuir tráfico y mejorar la tolerancia a fallos.</w:t>
+        <w:t>La utilización de un balanceador de carga (Elastic Load Balancer) para distribuir tráfico y mejorar la tolerancia a fallos.</w:t>
       </w:r>
     </w:p>
     <w:p>
@@ -5282,23 +5153,7 @@
         <w:spacing w:line="360" w:lineRule="auto"/>
       </w:pPr>
       <w:r>
-        <w:t xml:space="preserve">El diseño de reglas de seguridad, NAT </w:t>
-      </w:r>
-      <w:proofErr w:type="spellStart"/>
-      <w:r>
-        <w:t>gateway</w:t>
-      </w:r>
-      <w:proofErr w:type="spellEnd"/>
-      <w:r>
-        <w:t xml:space="preserve">, y configuraciones de </w:t>
-      </w:r>
-      <w:proofErr w:type="spellStart"/>
-      <w:r>
-        <w:t>routing</w:t>
-      </w:r>
-      <w:proofErr w:type="spellEnd"/>
-      <w:r>
-        <w:t xml:space="preserve"> para garantizar un tráfico seguro y controlado.</w:t>
+        <w:t>El diseño de reglas de seguridad, NAT gateway, y configuraciones de routing para garantizar un tráfico seguro y controlado.</w:t>
       </w:r>
     </w:p>
     <w:p>
@@ -5317,23 +5172,7 @@
         <w:spacing w:line="360" w:lineRule="auto"/>
       </w:pPr>
       <w:r>
-        <w:t xml:space="preserve">Además, se realiza una planificación inicial de costes usando la herramienta AWS </w:t>
-      </w:r>
-      <w:proofErr w:type="spellStart"/>
-      <w:r>
-        <w:t>Pricing</w:t>
-      </w:r>
-      <w:proofErr w:type="spellEnd"/>
-      <w:r>
-        <w:t xml:space="preserve"> </w:t>
-      </w:r>
-      <w:proofErr w:type="spellStart"/>
-      <w:r>
-        <w:t>Calculator</w:t>
-      </w:r>
-      <w:proofErr w:type="spellEnd"/>
-      <w:r>
-        <w:t>, permitiendo tener una estimación aproximada del gasto mensual que supondría mantener esta infraestructura en un entorno de producción real.</w:t>
+        <w:t>Además, se realiza una planificación inicial de costes usando la herramienta AWS Pricing Calculator, permitiendo tener una estimación aproximada del gasto mensual que supondría mantener esta infraestructura en un entorno de producción real.</w:t>
       </w:r>
     </w:p>
     <w:p>
@@ -5379,23 +5218,7 @@
           <w:b/>
           <w:bCs/>
         </w:rPr>
-        <w:t xml:space="preserve">Diseñar una arquitectura </w:t>
-      </w:r>
-      <w:proofErr w:type="spellStart"/>
-      <w:r>
-        <w:rPr>
-          <w:b/>
-          <w:bCs/>
-        </w:rPr>
-        <w:t>cloud</w:t>
-      </w:r>
-      <w:proofErr w:type="spellEnd"/>
-      <w:r>
-        <w:rPr>
-          <w:b/>
-          <w:bCs/>
-        </w:rPr>
-        <w:t xml:space="preserve"> escalable y segura</w:t>
+        <w:t>Diseñar una arquitectura cloud escalable y segura</w:t>
       </w:r>
       <w:r>
         <w:t xml:space="preserve"> para una aplicación web básica, empleando buenas prácticas de AWS.</w:t>
@@ -5417,15 +5240,7 @@
         <w:t>Aplicar de forma práctica los conocimientos adquiridos</w:t>
       </w:r>
       <w:r>
-        <w:t xml:space="preserve"> en administración de sistemas, redes, virtualización y servicios </w:t>
-      </w:r>
-      <w:proofErr w:type="spellStart"/>
-      <w:r>
-        <w:t>cloud</w:t>
-      </w:r>
-      <w:proofErr w:type="spellEnd"/>
-      <w:r>
-        <w:t>.</w:t>
+        <w:t xml:space="preserve"> en administración de sistemas, redes, virtualización y servicios cloud.</w:t>
       </w:r>
     </w:p>
     <w:p>
@@ -5575,15 +5390,7 @@
         <w:spacing w:line="360" w:lineRule="auto"/>
       </w:pPr>
       <w:r>
-        <w:t xml:space="preserve">Contacto directo con tecnologías de referencia: como Amazon EC2, RDS, Auto </w:t>
-      </w:r>
-      <w:proofErr w:type="spellStart"/>
-      <w:r>
-        <w:t>Scaling</w:t>
-      </w:r>
-      <w:proofErr w:type="spellEnd"/>
-      <w:r>
-        <w:t>, y VPC, todas ellas ampliamente utilizadas en el sector.</w:t>
+        <w:t>Contacto directo con tecnologías de referencia: como Amazon EC2, RDS, Auto Scaling, y VPC, todas ellas ampliamente utilizadas en el sector.</w:t>
       </w:r>
     </w:p>
     <w:p>
@@ -5602,15 +5409,7 @@
         <w:spacing w:line="360" w:lineRule="auto"/>
       </w:pPr>
       <w:r>
-        <w:t xml:space="preserve">Potencial de mejora continua: la arquitectura diseñada puede servir como base para futuras ampliaciones como monitorización, seguridad avanzada, uso de contenedores, </w:t>
-      </w:r>
-      <w:proofErr w:type="spellStart"/>
-      <w:r>
-        <w:t>etc</w:t>
-      </w:r>
-      <w:proofErr w:type="spellEnd"/>
-      <w:r>
-        <w:t>…</w:t>
+        <w:t>Potencial de mejora continua: la arquitectura diseñada puede servir como base para futuras ampliaciones como monitorización, seguridad avanzada, uso de contenedores, etc…</w:t>
       </w:r>
     </w:p>
     <w:p>
@@ -5679,15 +5478,7 @@
         <w:t>Desde el inicio del ciclo formativo, uno de mis principales intereses ha sido comprender cómo se diseñan y gestionan infraestructuras a gran escala, especialmente aquellas que deben mantenerse disponibles y operativas las 24 horas del día</w:t>
       </w:r>
       <w:r>
-        <w:t xml:space="preserve">, no es algo que use en las prácticas que estoy realizando, pero al ser Atlantic </w:t>
-      </w:r>
-      <w:proofErr w:type="spellStart"/>
-      <w:r>
-        <w:t>Copper</w:t>
-      </w:r>
-      <w:proofErr w:type="spellEnd"/>
-      <w:r>
-        <w:t xml:space="preserve"> una empresa de gran volumen de trabajadores, es útil saber cosas de escalabilidad</w:t>
+        <w:t>, no es algo que use en las prácticas que estoy realizando, pero al ser Atlantic Copper una empresa de gran volumen de trabajadores, es útil saber cosas de escalabilidad</w:t>
       </w:r>
       <w:r>
         <w:t>. La computación en la nube representa un cambio de paradigma en la administración de sistemas, y me resulta especialmente atractiva por su flexibilidad, su potencia y su enfoque en la automatización.</w:t>
@@ -5779,15 +5570,7 @@
         <w:spacing w:line="360" w:lineRule="auto"/>
       </w:pPr>
       <w:r>
-        <w:t xml:space="preserve">El proyecto consiste en el diseño, despliegue y validación de una infraestructura completa en la nube sobre la plataforma Amazon Web </w:t>
-      </w:r>
-      <w:proofErr w:type="spellStart"/>
-      <w:r>
-        <w:t>Services</w:t>
-      </w:r>
-      <w:proofErr w:type="spellEnd"/>
-      <w:r>
-        <w:t xml:space="preserve"> (AWS), cuyo fin es alojar una aplicación web funcional con características de alta disponibilidad y escalabilidad. Esta solución representa un entorno realista, similar al que podrían implementar empresas que requieren garantizar la continuidad del servicio y adaptarse a variaciones de carga, sin comprometer el rendimiento ni la seguridad.</w:t>
+        <w:t>El proyecto consiste en el diseño, despliegue y validación de una infraestructura completa en la nube sobre la plataforma Amazon Web Services (AWS), cuyo fin es alojar una aplicación web funcional con características de alta disponibilidad y escalabilidad. Esta solución representa un entorno realista, similar al que podrían implementar empresas que requieren garantizar la continuidad del servicio y adaptarse a variaciones de carga, sin comprometer el rendimiento ni la seguridad.</w:t>
       </w:r>
     </w:p>
     <w:p>
@@ -5849,23 +5632,7 @@
         <w:t>se enmarca en</w:t>
       </w:r>
       <w:r>
-        <w:t xml:space="preserve"> la tipología de despliegue de infraestructura como servicio (IaaS) y plataforma como servicio (PaaS) en entornos </w:t>
-      </w:r>
-      <w:proofErr w:type="spellStart"/>
-      <w:r>
-        <w:t>cloud</w:t>
-      </w:r>
-      <w:proofErr w:type="spellEnd"/>
-      <w:r>
-        <w:t xml:space="preserve">. Específicamente, se orienta a la construcción y configuración de una arquitectura </w:t>
-      </w:r>
-      <w:proofErr w:type="spellStart"/>
-      <w:r>
-        <w:t>cloud</w:t>
-      </w:r>
-      <w:proofErr w:type="spellEnd"/>
-      <w:r>
-        <w:t xml:space="preserve"> segura, escalable y tolerante a fallos sobre AWS, con capacidad de alojar una aplicación web que pueda operar en un entorno productivo.</w:t>
+        <w:t xml:space="preserve"> la tipología de despliegue de infraestructura como servicio (IaaS) y plataforma como servicio (PaaS) en entornos cloud. Específicamente, se orienta a la construcción y configuración de una arquitectura cloud segura, escalable y tolerante a fallos sobre AWS, con capacidad de alojar una aplicación web que pueda operar en un entorno productivo.</w:t>
       </w:r>
     </w:p>
     <w:p>
@@ -5915,47 +5682,17 @@
         <w:rPr>
           <w:rStyle w:val="nfasissutil"/>
         </w:rPr>
-        <w:t xml:space="preserve">Auto </w:t>
-      </w:r>
-      <w:proofErr w:type="spellStart"/>
+        <w:t>Auto Scaling Groups</w:t>
+      </w:r>
+      <w:r>
+        <w:t xml:space="preserve"> y </w:t>
+      </w:r>
       <w:r>
         <w:rPr>
           <w:rStyle w:val="nfasissutil"/>
         </w:rPr>
-        <w:t>Scaling</w:t>
-      </w:r>
-      <w:proofErr w:type="spellEnd"/>
-      <w:r>
-        <w:rPr>
-          <w:rStyle w:val="nfasissutil"/>
-        </w:rPr>
-        <w:t xml:space="preserve"> </w:t>
-      </w:r>
-      <w:proofErr w:type="spellStart"/>
-      <w:r>
-        <w:rPr>
-          <w:rStyle w:val="nfasissutil"/>
-        </w:rPr>
-        <w:t>Groups</w:t>
-      </w:r>
-      <w:proofErr w:type="spellEnd"/>
-      <w:r>
-        <w:t xml:space="preserve"> y </w:t>
-      </w:r>
-      <w:r>
-        <w:rPr>
-          <w:rStyle w:val="nfasissutil"/>
-        </w:rPr>
-        <w:t xml:space="preserve">Load </w:t>
-      </w:r>
-      <w:proofErr w:type="spellStart"/>
-      <w:r>
-        <w:rPr>
-          <w:rStyle w:val="nfasissutil"/>
-        </w:rPr>
-        <w:t>Balancers</w:t>
-      </w:r>
-      <w:proofErr w:type="spellEnd"/>
+        <w:t>Load Balancers</w:t>
+      </w:r>
       <w:r>
         <w:t>.</w:t>
       </w:r>
@@ -6006,167 +5743,7 @@
           <w:iCs w:val="0"/>
           <w:color w:val="auto"/>
         </w:rPr>
-        <w:t xml:space="preserve">AWS, VPC, EC2, RDS, Auto </w:t>
-      </w:r>
-      <w:proofErr w:type="spellStart"/>
-      <w:r>
-        <w:rPr>
-          <w:rStyle w:val="nfasissutil"/>
-          <w:i w:val="0"/>
-          <w:iCs w:val="0"/>
-          <w:color w:val="auto"/>
-        </w:rPr>
-        <w:t>Scaling</w:t>
-      </w:r>
-      <w:proofErr w:type="spellEnd"/>
-      <w:r>
-        <w:rPr>
-          <w:rStyle w:val="nfasissutil"/>
-          <w:i w:val="0"/>
-          <w:iCs w:val="0"/>
-          <w:color w:val="auto"/>
-        </w:rPr>
-        <w:t xml:space="preserve">, Load </w:t>
-      </w:r>
-      <w:proofErr w:type="spellStart"/>
-      <w:r>
-        <w:rPr>
-          <w:rStyle w:val="nfasissutil"/>
-          <w:i w:val="0"/>
-          <w:iCs w:val="0"/>
-          <w:color w:val="auto"/>
-        </w:rPr>
-        <w:t>Balancer</w:t>
-      </w:r>
-      <w:proofErr w:type="spellEnd"/>
-      <w:r>
-        <w:rPr>
-          <w:rStyle w:val="nfasissutil"/>
-          <w:i w:val="0"/>
-          <w:iCs w:val="0"/>
-          <w:color w:val="auto"/>
-        </w:rPr>
-        <w:t xml:space="preserve">, Cloud </w:t>
-      </w:r>
-      <w:proofErr w:type="spellStart"/>
-      <w:r>
-        <w:rPr>
-          <w:rStyle w:val="nfasissutil"/>
-          <w:i w:val="0"/>
-          <w:iCs w:val="0"/>
-          <w:color w:val="auto"/>
-        </w:rPr>
-        <w:t>Architecture</w:t>
-      </w:r>
-      <w:proofErr w:type="spellEnd"/>
-      <w:r>
-        <w:rPr>
-          <w:rStyle w:val="nfasissutil"/>
-          <w:i w:val="0"/>
-          <w:iCs w:val="0"/>
-          <w:color w:val="auto"/>
-        </w:rPr>
-        <w:t xml:space="preserve">, </w:t>
-      </w:r>
-      <w:proofErr w:type="spellStart"/>
-      <w:r>
-        <w:rPr>
-          <w:rStyle w:val="nfasissutil"/>
-          <w:i w:val="0"/>
-          <w:iCs w:val="0"/>
-          <w:color w:val="auto"/>
-        </w:rPr>
-        <w:t>Pricing</w:t>
-      </w:r>
-      <w:proofErr w:type="spellEnd"/>
-      <w:r>
-        <w:rPr>
-          <w:rStyle w:val="nfasissutil"/>
-          <w:i w:val="0"/>
-          <w:iCs w:val="0"/>
-          <w:color w:val="auto"/>
-        </w:rPr>
-        <w:t xml:space="preserve"> </w:t>
-      </w:r>
-      <w:proofErr w:type="spellStart"/>
-      <w:r>
-        <w:rPr>
-          <w:rStyle w:val="nfasissutil"/>
-          <w:i w:val="0"/>
-          <w:iCs w:val="0"/>
-          <w:color w:val="auto"/>
-        </w:rPr>
-        <w:t>Calculator</w:t>
-      </w:r>
-      <w:proofErr w:type="spellEnd"/>
-      <w:r>
-        <w:rPr>
-          <w:rStyle w:val="nfasissutil"/>
-          <w:i w:val="0"/>
-          <w:iCs w:val="0"/>
-          <w:color w:val="auto"/>
-        </w:rPr>
-        <w:t xml:space="preserve">, High </w:t>
-      </w:r>
-      <w:proofErr w:type="spellStart"/>
-      <w:r>
-        <w:rPr>
-          <w:rStyle w:val="nfasissutil"/>
-          <w:i w:val="0"/>
-          <w:iCs w:val="0"/>
-          <w:color w:val="auto"/>
-        </w:rPr>
-        <w:t>Availability</w:t>
-      </w:r>
-      <w:proofErr w:type="spellEnd"/>
-      <w:r>
-        <w:rPr>
-          <w:rStyle w:val="nfasissutil"/>
-          <w:i w:val="0"/>
-          <w:iCs w:val="0"/>
-          <w:color w:val="auto"/>
-        </w:rPr>
-        <w:t xml:space="preserve">, </w:t>
-      </w:r>
-      <w:proofErr w:type="spellStart"/>
-      <w:r>
-        <w:rPr>
-          <w:rStyle w:val="nfasissutil"/>
-          <w:i w:val="0"/>
-          <w:iCs w:val="0"/>
-          <w:color w:val="auto"/>
-        </w:rPr>
-        <w:t>Scalability</w:t>
-      </w:r>
-      <w:proofErr w:type="spellEnd"/>
-      <w:r>
-        <w:rPr>
-          <w:rStyle w:val="nfasissutil"/>
-          <w:i w:val="0"/>
-          <w:iCs w:val="0"/>
-          <w:color w:val="auto"/>
-        </w:rPr>
-        <w:t xml:space="preserve">, Security </w:t>
-      </w:r>
-      <w:proofErr w:type="spellStart"/>
-      <w:r>
-        <w:rPr>
-          <w:rStyle w:val="nfasissutil"/>
-          <w:i w:val="0"/>
-          <w:iCs w:val="0"/>
-          <w:color w:val="auto"/>
-        </w:rPr>
-        <w:t>Groups</w:t>
-      </w:r>
-      <w:proofErr w:type="spellEnd"/>
-      <w:r>
-        <w:rPr>
-          <w:rStyle w:val="nfasissutil"/>
-          <w:i w:val="0"/>
-          <w:iCs w:val="0"/>
-          <w:color w:val="auto"/>
-        </w:rPr>
-        <w:t>, IaaS, PaaS.</w:t>
+        <w:t>AWS, VPC, EC2, RDS, Auto Scaling, Load Balancer, Cloud Architecture, Pricing Calculator, High Availability, Scalability, Security Groups, IaaS, PaaS.</w:t>
       </w:r>
     </w:p>
     <w:p>
@@ -6222,15 +5799,7 @@
         <w:ind w:firstLine="360"/>
       </w:pPr>
       <w:r>
-        <w:t xml:space="preserve">El presente trabajo tiene como finalidad diseñar, desplegar y validar una arquitectura completa en la nube utilizando los servicios que proporciona Amazon Web </w:t>
-      </w:r>
-      <w:proofErr w:type="spellStart"/>
-      <w:r>
-        <w:t>Services</w:t>
-      </w:r>
-      <w:proofErr w:type="spellEnd"/>
-      <w:r>
-        <w:t xml:space="preserve"> (AWS), con el objetivo de alojar una aplicación web funcional que cumpla con los principios de alta disponibilidad (HA), escalabilidad horizontal, seguridad robusta y eficiencia operativa.</w:t>
+        <w:t>El presente trabajo tiene como finalidad diseñar, desplegar y validar una arquitectura completa en la nube utilizando los servicios que proporciona Amazon Web Services (AWS), con el objetivo de alojar una aplicación web funcional que cumpla con los principios de alta disponibilidad (HA), escalabilidad horizontal, seguridad robusta y eficiencia operativa.</w:t>
       </w:r>
     </w:p>
     <w:p>
@@ -6320,23 +5889,7 @@
         <w:spacing w:line="360" w:lineRule="auto"/>
       </w:pPr>
       <w:r>
-        <w:t>Un balanceador de carga (</w:t>
-      </w:r>
-      <w:proofErr w:type="spellStart"/>
-      <w:r>
-        <w:t>Elastic</w:t>
-      </w:r>
-      <w:proofErr w:type="spellEnd"/>
-      <w:r>
-        <w:t xml:space="preserve"> Load </w:t>
-      </w:r>
-      <w:proofErr w:type="spellStart"/>
-      <w:r>
-        <w:t>Balancer</w:t>
-      </w:r>
-      <w:proofErr w:type="spellEnd"/>
-      <w:r>
-        <w:t>) para repartir el tráfico entre las distintas instancias.</w:t>
+        <w:t>Un balanceador de carga (Elastic Load Balancer) para repartir el tráfico entre las distintas instancias.</w:t>
       </w:r>
     </w:p>
     <w:p>
@@ -6355,23 +5908,7 @@
         <w:spacing w:line="360" w:lineRule="auto"/>
       </w:pPr>
       <w:r>
-        <w:t xml:space="preserve">Un grupo de escalado automático (Auto </w:t>
-      </w:r>
-      <w:proofErr w:type="spellStart"/>
-      <w:r>
-        <w:t>Scaling</w:t>
-      </w:r>
-      <w:proofErr w:type="spellEnd"/>
-      <w:r>
-        <w:t xml:space="preserve"> </w:t>
-      </w:r>
-      <w:proofErr w:type="spellStart"/>
-      <w:r>
-        <w:t>Group</w:t>
-      </w:r>
-      <w:proofErr w:type="spellEnd"/>
-      <w:r>
-        <w:t>) para aumentar o reducir la capacidad de cómputo según la demanda.</w:t>
+        <w:t>Un grupo de escalado automático (Auto Scaling Group) para aumentar o reducir la capacidad de cómputo según la demanda.</w:t>
       </w:r>
     </w:p>
     <w:p>
@@ -6390,23 +5927,7 @@
         <w:spacing w:line="360" w:lineRule="auto"/>
       </w:pPr>
       <w:r>
-        <w:t xml:space="preserve">Una estimación de costes realista realizada con AWS </w:t>
-      </w:r>
-      <w:proofErr w:type="spellStart"/>
-      <w:r>
-        <w:t>Pricing</w:t>
-      </w:r>
-      <w:proofErr w:type="spellEnd"/>
-      <w:r>
-        <w:t xml:space="preserve"> </w:t>
-      </w:r>
-      <w:proofErr w:type="spellStart"/>
-      <w:r>
-        <w:t>Calculator</w:t>
-      </w:r>
-      <w:proofErr w:type="spellEnd"/>
-      <w:r>
-        <w:t>, que permite conocer el impacto económico del despliegue en un entorno real.</w:t>
+        <w:t>Una estimación de costes realista realizada con AWS Pricing Calculator, que permite conocer el impacto económico del despliegue en un entorno real.</w:t>
       </w:r>
     </w:p>
     <w:p>
@@ -6447,15 +5968,7 @@
       </w:pPr>
       <w:r>
         <w:lastRenderedPageBreak/>
-        <w:t xml:space="preserve">La solución está alineada con las buenas prácticas del marco arquitectónico de AWS (AWS </w:t>
-      </w:r>
-      <w:proofErr w:type="spellStart"/>
-      <w:r>
-        <w:t>Well-Architected</w:t>
-      </w:r>
-      <w:proofErr w:type="spellEnd"/>
-      <w:r>
-        <w:t xml:space="preserve"> Framework), enfocándose principalmente en los pilares de fiabilidad, rendimiento, optimización de costes y seguridad. De esta manera, el proyecto no solo permite cumplir con los requisitos funcionales de una aplicación web moderna, sino también formar al estudiante en metodologías y estándares profesionales utilizados en la industria actual.</w:t>
+        <w:t>La solución está alineada con las buenas prácticas del marco arquitectónico de AWS (AWS Well-Architected Framework), enfocándose principalmente en los pilares de fiabilidad, rendimiento, optimización de costes y seguridad. De esta manera, el proyecto no solo permite cumplir con los requisitos funcionales de una aplicación web moderna, sino también formar al estudiante en metodologías y estándares profesionales utilizados en la industria actual.</w:t>
       </w:r>
     </w:p>
     <w:p>
@@ -6497,15 +6010,7 @@
         <w:ind w:firstLine="708"/>
       </w:pPr>
       <w:r>
-        <w:t xml:space="preserve">El objetivo general es diseñar y desplegar una arquitectura </w:t>
-      </w:r>
-      <w:proofErr w:type="spellStart"/>
-      <w:r>
-        <w:t>cloud</w:t>
-      </w:r>
-      <w:proofErr w:type="spellEnd"/>
-      <w:r>
-        <w:t xml:space="preserve"> segura, escalable y tolerante a fallos, utilizando los servicios nativos de AWS.</w:t>
+        <w:t>El objetivo general es diseñar y desplegar una arquitectura cloud segura, escalable y tolerante a fallos, utilizando los servicios nativos de AWS.</w:t>
       </w:r>
     </w:p>
     <w:p>
@@ -6612,23 +6117,7 @@
         <w:t>Implementar un sistema de escalado automático</w:t>
       </w:r>
       <w:r>
-        <w:t xml:space="preserve">, mediante Auto </w:t>
-      </w:r>
-      <w:proofErr w:type="spellStart"/>
-      <w:r>
-        <w:t>Scaling</w:t>
-      </w:r>
-      <w:proofErr w:type="spellEnd"/>
-      <w:r>
-        <w:t xml:space="preserve"> </w:t>
-      </w:r>
-      <w:proofErr w:type="spellStart"/>
-      <w:r>
-        <w:t>Groups</w:t>
-      </w:r>
-      <w:proofErr w:type="spellEnd"/>
-      <w:r>
-        <w:t>, que permita añadir o eliminar instancias en función de la carga del sistema.</w:t>
+        <w:t>, mediante Auto Scaling Groups, que permita añadir o eliminar instancias en función de la carga del sistema.</w:t>
       </w:r>
     </w:p>
     <w:p>
@@ -6677,33 +6166,8 @@
           <w:b/>
           <w:bCs/>
         </w:rPr>
-        <w:t xml:space="preserve">Realizar una estimación de costes detallada utilizando AWS </w:t>
-      </w:r>
-      <w:proofErr w:type="spellStart"/>
-      <w:r>
-        <w:rPr>
-          <w:b/>
-          <w:bCs/>
-        </w:rPr>
-        <w:t>Pricing</w:t>
-      </w:r>
-      <w:proofErr w:type="spellEnd"/>
-      <w:r>
-        <w:rPr>
-          <w:b/>
-          <w:bCs/>
-        </w:rPr>
-        <w:t xml:space="preserve"> </w:t>
-      </w:r>
-      <w:proofErr w:type="spellStart"/>
-      <w:r>
-        <w:rPr>
-          <w:b/>
-          <w:bCs/>
-        </w:rPr>
-        <w:t>Calculator</w:t>
-      </w:r>
-      <w:proofErr w:type="spellEnd"/>
+        <w:t>Realizar una estimación de costes detallada utilizando AWS Pricing Calculator</w:t>
+      </w:r>
       <w:r>
         <w:t>, evaluando el impacto económico de cada servicio involucrado.</w:t>
       </w:r>
@@ -6770,15 +6234,7 @@
         <w:spacing w:line="360" w:lineRule="auto"/>
       </w:pPr>
       <w:r>
-        <w:t xml:space="preserve">Estos objetivos no solo buscan la construcción de un sistema funcional, sino también el desarrollo de habilidades de análisis, planificación, gestión de recursos </w:t>
-      </w:r>
-      <w:proofErr w:type="spellStart"/>
-      <w:r>
-        <w:t>cloud</w:t>
-      </w:r>
-      <w:proofErr w:type="spellEnd"/>
-      <w:r>
-        <w:t xml:space="preserve"> y documentación técnica.</w:t>
+        <w:t>Estos objetivos no solo buscan la construcción de un sistema funcional, sino también el desarrollo de habilidades de análisis, planificación, gestión de recursos cloud y documentación técnica.</w:t>
       </w:r>
     </w:p>
     <w:p>
@@ -7025,15 +6481,7 @@
               <w:cnfStyle w:val="000000100000" w:firstRow="0" w:lastRow="0" w:firstColumn="0" w:lastColumn="0" w:oddVBand="0" w:evenVBand="0" w:oddHBand="1" w:evenHBand="0" w:firstRowFirstColumn="0" w:firstRowLastColumn="0" w:lastRowFirstColumn="0" w:lastRowLastColumn="0"/>
             </w:pPr>
             <w:r>
-              <w:t xml:space="preserve">Implementar Auto </w:t>
-            </w:r>
-            <w:proofErr w:type="spellStart"/>
-            <w:r>
-              <w:t>Scaling</w:t>
-            </w:r>
-            <w:proofErr w:type="spellEnd"/>
-            <w:r>
-              <w:t xml:space="preserve"> para garantizar la escalabilidad horizontal.</w:t>
+              <w:t>Implementar Auto Scaling para garantizar la escalabilidad horizontal.</w:t>
             </w:r>
           </w:p>
           <w:p>
@@ -7334,15 +6782,7 @@
               <w:cnfStyle w:val="000000000000" w:firstRow="0" w:lastRow="0" w:firstColumn="0" w:lastColumn="0" w:oddVBand="0" w:evenVBand="0" w:oddHBand="0" w:evenHBand="0" w:firstRowFirstColumn="0" w:firstRowLastColumn="0" w:lastRowFirstColumn="0" w:lastRowLastColumn="0"/>
             </w:pPr>
             <w:r>
-              <w:t xml:space="preserve">Explorar ampliaciones futuras, como la monitorización, alertas o integración con otros servicios (S3, </w:t>
-            </w:r>
-            <w:proofErr w:type="spellStart"/>
-            <w:r>
-              <w:t>CloudWatch</w:t>
-            </w:r>
-            <w:proofErr w:type="spellEnd"/>
-            <w:r>
-              <w:t>, etc.).</w:t>
+              <w:t>Explorar ampliaciones futuras, como la monitorización, alertas o integración con otros servicios (S3, CloudWatch, etc.).</w:t>
             </w:r>
           </w:p>
         </w:tc>
@@ -7557,21 +6997,8 @@
                 <w:lang w:eastAsia="es-ES"/>
                 <w14:ligatures w14:val="none"/>
               </w:rPr>
-              <w:t xml:space="preserve">Amazon Web </w:t>
-            </w:r>
-            <w:proofErr w:type="spellStart"/>
-            <w:r>
-              <w:rPr>
-                <w:rFonts w:eastAsia="Times New Roman" w:cs="Times New Roman"/>
-                <w:b/>
-                <w:bCs/>
-                <w:kern w:val="0"/>
-                <w:lang w:eastAsia="es-ES"/>
-                <w14:ligatures w14:val="none"/>
-              </w:rPr>
-              <w:t>Services</w:t>
-            </w:r>
-            <w:proofErr w:type="spellEnd"/>
+              <w:t>Amazon Web Services</w:t>
+            </w:r>
             <w:r>
               <w:rPr>
                 <w:rFonts w:eastAsia="Times New Roman" w:cs="Times New Roman"/>
@@ -7636,7 +7063,6 @@
                 <w14:ligatures w14:val="none"/>
               </w:rPr>
             </w:pPr>
-            <w:proofErr w:type="spellStart"/>
             <w:r>
               <w:rPr>
                 <w:rFonts w:eastAsia="Times New Roman" w:cs="Times New Roman"/>
@@ -7646,19 +7072,7 @@
                 <w:lang w:eastAsia="es-ES"/>
                 <w14:ligatures w14:val="none"/>
               </w:rPr>
-              <w:t>Elastic</w:t>
-            </w:r>
-            <w:proofErr w:type="spellEnd"/>
-            <w:r>
-              <w:rPr>
-                <w:rFonts w:eastAsia="Times New Roman" w:cs="Times New Roman"/>
-                <w:b/>
-                <w:bCs/>
-                <w:kern w:val="0"/>
-                <w:lang w:eastAsia="es-ES"/>
-                <w14:ligatures w14:val="none"/>
-              </w:rPr>
-              <w:t xml:space="preserve"> Compute Cloud</w:t>
+              <w:t>Elastic Compute Cloud</w:t>
             </w:r>
             <w:r>
               <w:rPr>
@@ -7733,31 +7147,7 @@
                 <w:lang w:eastAsia="es-ES"/>
                 <w14:ligatures w14:val="none"/>
               </w:rPr>
-              <w:t xml:space="preserve">Virtual </w:t>
-            </w:r>
-            <w:proofErr w:type="spellStart"/>
-            <w:r>
-              <w:rPr>
-                <w:rFonts w:eastAsia="Times New Roman" w:cs="Times New Roman"/>
-                <w:b/>
-                <w:bCs/>
-                <w:kern w:val="0"/>
-                <w:lang w:eastAsia="es-ES"/>
-                <w14:ligatures w14:val="none"/>
-              </w:rPr>
-              <w:t>Private</w:t>
-            </w:r>
-            <w:proofErr w:type="spellEnd"/>
-            <w:r>
-              <w:rPr>
-                <w:rFonts w:eastAsia="Times New Roman" w:cs="Times New Roman"/>
-                <w:b/>
-                <w:bCs/>
-                <w:kern w:val="0"/>
-                <w:lang w:eastAsia="es-ES"/>
-                <w14:ligatures w14:val="none"/>
-              </w:rPr>
-              <w:t xml:space="preserve"> Cloud</w:t>
+              <w:t>Virtual Private Cloud</w:t>
             </w:r>
             <w:r>
               <w:rPr>
@@ -7823,7 +7213,6 @@
                 <w14:ligatures w14:val="none"/>
               </w:rPr>
             </w:pPr>
-            <w:proofErr w:type="spellStart"/>
             <w:r>
               <w:rPr>
                 <w:rFonts w:eastAsia="Times New Roman" w:cs="Times New Roman"/>
@@ -7833,57 +7222,8 @@
                 <w:lang w:eastAsia="es-ES"/>
                 <w14:ligatures w14:val="none"/>
               </w:rPr>
-              <w:t>Relational</w:t>
-            </w:r>
-            <w:proofErr w:type="spellEnd"/>
-            <w:r>
-              <w:rPr>
-                <w:rFonts w:eastAsia="Times New Roman" w:cs="Times New Roman"/>
-                <w:b/>
-                <w:bCs/>
-                <w:kern w:val="0"/>
-                <w:lang w:eastAsia="es-ES"/>
-                <w14:ligatures w14:val="none"/>
-              </w:rPr>
-              <w:t xml:space="preserve"> </w:t>
-            </w:r>
-            <w:proofErr w:type="spellStart"/>
-            <w:r>
-              <w:rPr>
-                <w:rFonts w:eastAsia="Times New Roman" w:cs="Times New Roman"/>
-                <w:b/>
-                <w:bCs/>
-                <w:kern w:val="0"/>
-                <w:lang w:eastAsia="es-ES"/>
-                <w14:ligatures w14:val="none"/>
-              </w:rPr>
-              <w:t>Database</w:t>
-            </w:r>
-            <w:proofErr w:type="spellEnd"/>
-            <w:r>
-              <w:rPr>
-                <w:rFonts w:eastAsia="Times New Roman" w:cs="Times New Roman"/>
-                <w:b/>
-                <w:bCs/>
-                <w:kern w:val="0"/>
-                <w:lang w:eastAsia="es-ES"/>
-                <w14:ligatures w14:val="none"/>
-              </w:rPr>
-              <w:t xml:space="preserve"> </w:t>
-            </w:r>
-            <w:proofErr w:type="spellStart"/>
-            <w:r>
-              <w:rPr>
-                <w:rFonts w:eastAsia="Times New Roman" w:cs="Times New Roman"/>
-                <w:b/>
-                <w:bCs/>
-                <w:kern w:val="0"/>
-                <w:lang w:eastAsia="es-ES"/>
-                <w14:ligatures w14:val="none"/>
-              </w:rPr>
-              <w:t>Service</w:t>
-            </w:r>
-            <w:proofErr w:type="spellEnd"/>
+              <w:t>Relational Database Service</w:t>
+            </w:r>
             <w:r>
               <w:rPr>
                 <w:rFonts w:eastAsia="Times New Roman" w:cs="Times New Roman"/>
@@ -7948,7 +7288,6 @@
                 <w14:ligatures w14:val="none"/>
               </w:rPr>
             </w:pPr>
-            <w:proofErr w:type="spellStart"/>
             <w:r>
               <w:rPr>
                 <w:rFonts w:eastAsia="Times New Roman" w:cs="Times New Roman"/>
@@ -7958,33 +7297,8 @@
                 <w:lang w:eastAsia="es-ES"/>
                 <w14:ligatures w14:val="none"/>
               </w:rPr>
-              <w:t>Elastic</w:t>
-            </w:r>
-            <w:proofErr w:type="spellEnd"/>
-            <w:r>
-              <w:rPr>
-                <w:rFonts w:eastAsia="Times New Roman" w:cs="Times New Roman"/>
-                <w:b/>
-                <w:bCs/>
-                <w:kern w:val="0"/>
-                <w:lang w:eastAsia="es-ES"/>
-                <w14:ligatures w14:val="none"/>
-              </w:rPr>
-              <w:t xml:space="preserve"> Load </w:t>
-            </w:r>
-            <w:proofErr w:type="spellStart"/>
-            <w:r>
-              <w:rPr>
-                <w:rFonts w:eastAsia="Times New Roman" w:cs="Times New Roman"/>
-                <w:b/>
-                <w:bCs/>
-                <w:kern w:val="0"/>
-                <w:lang w:eastAsia="es-ES"/>
-                <w14:ligatures w14:val="none"/>
-              </w:rPr>
-              <w:t>Balancer</w:t>
-            </w:r>
-            <w:proofErr w:type="spellEnd"/>
+              <w:t>Elastic Load Balancer</w:t>
+            </w:r>
             <w:r>
               <w:rPr>
                 <w:rFonts w:eastAsia="Times New Roman" w:cs="Times New Roman"/>
@@ -8049,7 +7363,6 @@
                 <w14:ligatures w14:val="none"/>
               </w:rPr>
             </w:pPr>
-            <w:proofErr w:type="spellStart"/>
             <w:r>
               <w:rPr>
                 <w:rFonts w:eastAsia="Times New Roman" w:cs="Times New Roman"/>
@@ -8059,33 +7372,8 @@
                 <w:lang w:eastAsia="es-ES"/>
                 <w14:ligatures w14:val="none"/>
               </w:rPr>
-              <w:t>Availability</w:t>
-            </w:r>
-            <w:proofErr w:type="spellEnd"/>
-            <w:r>
-              <w:rPr>
-                <w:rFonts w:eastAsia="Times New Roman" w:cs="Times New Roman"/>
-                <w:b/>
-                <w:bCs/>
-                <w:kern w:val="0"/>
-                <w:lang w:eastAsia="es-ES"/>
-                <w14:ligatures w14:val="none"/>
-              </w:rPr>
-              <w:t xml:space="preserve"> </w:t>
-            </w:r>
-            <w:proofErr w:type="spellStart"/>
-            <w:r>
-              <w:rPr>
-                <w:rFonts w:eastAsia="Times New Roman" w:cs="Times New Roman"/>
-                <w:b/>
-                <w:bCs/>
-                <w:kern w:val="0"/>
-                <w:lang w:eastAsia="es-ES"/>
-                <w14:ligatures w14:val="none"/>
-              </w:rPr>
-              <w:t>Zone</w:t>
-            </w:r>
-            <w:proofErr w:type="spellEnd"/>
+              <w:t>Availability Zone</w:t>
+            </w:r>
             <w:r>
               <w:rPr>
                 <w:rFonts w:eastAsia="Times New Roman" w:cs="Times New Roman"/>
@@ -8128,19 +7416,8 @@
                 <w:lang w:eastAsia="es-ES"/>
                 <w14:ligatures w14:val="none"/>
               </w:rPr>
-              <w:t xml:space="preserve">Auto </w:t>
-            </w:r>
-            <w:proofErr w:type="spellStart"/>
-            <w:r>
-              <w:rPr>
-                <w:rFonts w:eastAsia="Times New Roman" w:cs="Times New Roman"/>
-                <w:kern w:val="0"/>
-                <w:lang w:eastAsia="es-ES"/>
-                <w14:ligatures w14:val="none"/>
-              </w:rPr>
-              <w:t>Scaling</w:t>
-            </w:r>
-            <w:proofErr w:type="spellEnd"/>
+              <w:t>Auto Scaling</w:t>
+            </w:r>
           </w:p>
         </w:tc>
         <w:tc>
@@ -8225,7 +7502,6 @@
                 <w14:ligatures w14:val="none"/>
               </w:rPr>
             </w:pPr>
-            <w:proofErr w:type="spellStart"/>
             <w:r>
               <w:rPr>
                 <w:rFonts w:eastAsia="Times New Roman" w:cs="Times New Roman"/>
@@ -8235,57 +7511,8 @@
                 <w:lang w:eastAsia="es-ES"/>
                 <w14:ligatures w14:val="none"/>
               </w:rPr>
-              <w:t>Classless</w:t>
-            </w:r>
-            <w:proofErr w:type="spellEnd"/>
-            <w:r>
-              <w:rPr>
-                <w:rFonts w:eastAsia="Times New Roman" w:cs="Times New Roman"/>
-                <w:b/>
-                <w:bCs/>
-                <w:kern w:val="0"/>
-                <w:lang w:eastAsia="es-ES"/>
-                <w14:ligatures w14:val="none"/>
-              </w:rPr>
-              <w:t xml:space="preserve"> Inter-</w:t>
-            </w:r>
-            <w:proofErr w:type="spellStart"/>
-            <w:r>
-              <w:rPr>
-                <w:rFonts w:eastAsia="Times New Roman" w:cs="Times New Roman"/>
-                <w:b/>
-                <w:bCs/>
-                <w:kern w:val="0"/>
-                <w:lang w:eastAsia="es-ES"/>
-                <w14:ligatures w14:val="none"/>
-              </w:rPr>
-              <w:t>Domain</w:t>
-            </w:r>
-            <w:proofErr w:type="spellEnd"/>
-            <w:r>
-              <w:rPr>
-                <w:rFonts w:eastAsia="Times New Roman" w:cs="Times New Roman"/>
-                <w:b/>
-                <w:bCs/>
-                <w:kern w:val="0"/>
-                <w:lang w:eastAsia="es-ES"/>
-                <w14:ligatures w14:val="none"/>
-              </w:rPr>
-              <w:t xml:space="preserve"> </w:t>
-            </w:r>
-            <w:proofErr w:type="spellStart"/>
-            <w:r>
-              <w:rPr>
-                <w:rFonts w:eastAsia="Times New Roman" w:cs="Times New Roman"/>
-                <w:b/>
-                <w:bCs/>
-                <w:kern w:val="0"/>
-                <w:lang w:eastAsia="es-ES"/>
-                <w14:ligatures w14:val="none"/>
-              </w:rPr>
-              <w:t>Routing</w:t>
-            </w:r>
-            <w:proofErr w:type="spellEnd"/>
+              <w:t>Classless Inter-Domain Routing</w:t>
+            </w:r>
             <w:r>
               <w:rPr>
                 <w:rFonts w:eastAsia="Times New Roman" w:cs="Times New Roman"/>
@@ -8359,31 +7586,7 @@
                 <w:lang w:eastAsia="es-ES"/>
                 <w14:ligatures w14:val="none"/>
               </w:rPr>
-              <w:t xml:space="preserve">Security </w:t>
-            </w:r>
-            <w:proofErr w:type="spellStart"/>
-            <w:r>
-              <w:rPr>
-                <w:rFonts w:eastAsia="Times New Roman" w:cs="Times New Roman"/>
-                <w:b/>
-                <w:bCs/>
-                <w:kern w:val="0"/>
-                <w:lang w:eastAsia="es-ES"/>
-                <w14:ligatures w14:val="none"/>
-              </w:rPr>
-              <w:t>Group</w:t>
-            </w:r>
-            <w:proofErr w:type="spellEnd"/>
-            <w:r>
-              <w:rPr>
-                <w:rFonts w:eastAsia="Times New Roman" w:cs="Times New Roman"/>
-                <w:b/>
-                <w:bCs/>
-                <w:kern w:val="0"/>
-                <w:lang w:eastAsia="es-ES"/>
-                <w14:ligatures w14:val="none"/>
-              </w:rPr>
-              <w:t>:</w:t>
+              <w:t>Security Group:</w:t>
             </w:r>
             <w:r>
               <w:rPr>
@@ -8449,7 +7652,6 @@
                 <w14:ligatures w14:val="none"/>
               </w:rPr>
             </w:pPr>
-            <w:proofErr w:type="spellStart"/>
             <w:r>
               <w:rPr>
                 <w:rFonts w:eastAsia="Times New Roman" w:cs="Times New Roman"/>
@@ -8459,19 +7661,7 @@
                 <w:lang w:eastAsia="es-ES"/>
                 <w14:ligatures w14:val="none"/>
               </w:rPr>
-              <w:t>Identity</w:t>
-            </w:r>
-            <w:proofErr w:type="spellEnd"/>
-            <w:r>
-              <w:rPr>
-                <w:rFonts w:eastAsia="Times New Roman" w:cs="Times New Roman"/>
-                <w:b/>
-                <w:bCs/>
-                <w:kern w:val="0"/>
-                <w:lang w:eastAsia="es-ES"/>
-                <w14:ligatures w14:val="none"/>
-              </w:rPr>
-              <w:t xml:space="preserve"> and Access Management</w:t>
+              <w:t>Identity and Access Management</w:t>
             </w:r>
             <w:r>
               <w:rPr>
@@ -8542,15 +7732,7 @@
         <w:t>Alumno desarrollador</w:t>
       </w:r>
       <w:r>
-        <w:t xml:space="preserve">: Responsable de la planificación, despliegue, configuración y documentación de toda la infraestructura </w:t>
-      </w:r>
-      <w:proofErr w:type="spellStart"/>
-      <w:r>
-        <w:t>cloud</w:t>
-      </w:r>
-      <w:proofErr w:type="spellEnd"/>
-      <w:r>
-        <w:t>.</w:t>
+        <w:t>: Responsable de la planificación, despliegue, configuración y documentación de toda la infraestructura cloud.</w:t>
       </w:r>
     </w:p>
     <w:p>
@@ -8625,27 +7807,10 @@
           <w:b/>
           <w:bCs/>
         </w:rPr>
-        <w:t xml:space="preserve">Amazon Web </w:t>
-      </w:r>
-      <w:proofErr w:type="spellStart"/>
-      <w:r>
-        <w:rPr>
-          <w:b/>
-          <w:bCs/>
-        </w:rPr>
-        <w:t>Services</w:t>
-      </w:r>
-      <w:proofErr w:type="spellEnd"/>
-      <w:r>
-        <w:t xml:space="preserve"> (AWS): Proveedor de la infraestructura </w:t>
-      </w:r>
-      <w:proofErr w:type="spellStart"/>
-      <w:r>
-        <w:t>cloud</w:t>
-      </w:r>
-      <w:proofErr w:type="spellEnd"/>
-      <w:r>
-        <w:t xml:space="preserve"> utilizada, que ofrece acceso a sus servicios mediante programas educativos.</w:t>
+        <w:t>Amazon Web Services</w:t>
+      </w:r>
+      <w:r>
+        <w:t xml:space="preserve"> (AWS): Proveedor de la infraestructura cloud utilizada, que ofrece acceso a sus servicios mediante programas educativos.</w:t>
       </w:r>
     </w:p>
     <w:p>
@@ -8727,47 +7892,7 @@
         <w:spacing w:line="360" w:lineRule="auto"/>
       </w:pPr>
       <w:r>
-        <w:t xml:space="preserve">AWS </w:t>
-      </w:r>
-      <w:proofErr w:type="spellStart"/>
-      <w:r>
-        <w:t>Documentation</w:t>
-      </w:r>
-      <w:proofErr w:type="spellEnd"/>
-      <w:r>
-        <w:t xml:space="preserve"> (2025). </w:t>
-      </w:r>
-      <w:proofErr w:type="spellStart"/>
-      <w:r>
-        <w:t>Getting</w:t>
-      </w:r>
-      <w:proofErr w:type="spellEnd"/>
-      <w:r>
-        <w:t xml:space="preserve"> </w:t>
-      </w:r>
-      <w:proofErr w:type="spellStart"/>
-      <w:r>
-        <w:t>Started</w:t>
-      </w:r>
-      <w:proofErr w:type="spellEnd"/>
-      <w:r>
-        <w:t xml:space="preserve"> </w:t>
-      </w:r>
-      <w:proofErr w:type="spellStart"/>
-      <w:r>
-        <w:t>with</w:t>
-      </w:r>
-      <w:proofErr w:type="spellEnd"/>
-      <w:r>
-        <w:t xml:space="preserve"> AWS </w:t>
-      </w:r>
-      <w:proofErr w:type="spellStart"/>
-      <w:r>
-        <w:t>Services</w:t>
-      </w:r>
-      <w:proofErr w:type="spellEnd"/>
-      <w:r>
-        <w:t xml:space="preserve">. </w:t>
+        <w:t xml:space="preserve">AWS Documentation (2025). Getting Started with AWS Services. </w:t>
       </w:r>
       <w:hyperlink r:id="rId9" w:history="1">
         <w:r>
@@ -8794,31 +7919,7 @@
         <w:spacing w:line="360" w:lineRule="auto"/>
       </w:pPr>
       <w:r>
-        <w:t xml:space="preserve">AWS </w:t>
-      </w:r>
-      <w:proofErr w:type="spellStart"/>
-      <w:r>
-        <w:t>Academy</w:t>
-      </w:r>
-      <w:proofErr w:type="spellEnd"/>
-      <w:r>
-        <w:t xml:space="preserve"> Cloud </w:t>
-      </w:r>
-      <w:proofErr w:type="spellStart"/>
-      <w:r>
-        <w:t>Foundations</w:t>
-      </w:r>
-      <w:proofErr w:type="spellEnd"/>
-      <w:r>
-        <w:t xml:space="preserve"> </w:t>
-      </w:r>
-      <w:proofErr w:type="spellStart"/>
-      <w:r>
-        <w:t>Lab</w:t>
-      </w:r>
-      <w:proofErr w:type="spellEnd"/>
-      <w:r>
-        <w:t xml:space="preserve"> Guides.</w:t>
+        <w:t>AWS Academy Cloud Foundations Lab Guides.</w:t>
       </w:r>
     </w:p>
     <w:p>
@@ -8837,23 +7938,7 @@
         <w:spacing w:line="360" w:lineRule="auto"/>
       </w:pPr>
       <w:r>
-        <w:t xml:space="preserve">AWS </w:t>
-      </w:r>
-      <w:proofErr w:type="spellStart"/>
-      <w:r>
-        <w:t>Pricing</w:t>
-      </w:r>
-      <w:proofErr w:type="spellEnd"/>
-      <w:r>
-        <w:t xml:space="preserve"> </w:t>
-      </w:r>
-      <w:proofErr w:type="spellStart"/>
-      <w:r>
-        <w:t>Calculator</w:t>
-      </w:r>
-      <w:proofErr w:type="spellEnd"/>
-      <w:r>
-        <w:t xml:space="preserve">: </w:t>
+        <w:t xml:space="preserve">AWS Pricing Calculator: </w:t>
       </w:r>
       <w:hyperlink r:id="rId10" w:history="1">
         <w:r>
@@ -8880,23 +7965,7 @@
         <w:spacing w:line="360" w:lineRule="auto"/>
       </w:pPr>
       <w:r>
-        <w:t xml:space="preserve">Amazon VPC </w:t>
-      </w:r>
-      <w:proofErr w:type="spellStart"/>
-      <w:r>
-        <w:t>User</w:t>
-      </w:r>
-      <w:proofErr w:type="spellEnd"/>
-      <w:r>
-        <w:t xml:space="preserve"> Guide (2025). </w:t>
-      </w:r>
-      <w:proofErr w:type="spellStart"/>
-      <w:r>
-        <w:t>Networking</w:t>
-      </w:r>
-      <w:proofErr w:type="spellEnd"/>
-      <w:r>
-        <w:t xml:space="preserve"> and Security in AWS.</w:t>
+        <w:t>Amazon VPC User Guide (2025). Networking and Security in AWS.</w:t>
       </w:r>
     </w:p>
     <w:p>
@@ -8915,23 +7984,7 @@
         <w:spacing w:line="360" w:lineRule="auto"/>
       </w:pPr>
       <w:r>
-        <w:t xml:space="preserve">Tutoriales oficiales de AWS sobre EC2, RDS, Auto </w:t>
-      </w:r>
-      <w:proofErr w:type="spellStart"/>
-      <w:r>
-        <w:t>Scaling</w:t>
-      </w:r>
-      <w:proofErr w:type="spellEnd"/>
-      <w:r>
-        <w:t xml:space="preserve"> y Load </w:t>
-      </w:r>
-      <w:proofErr w:type="spellStart"/>
-      <w:r>
-        <w:t>Balancing</w:t>
-      </w:r>
-      <w:proofErr w:type="spellEnd"/>
-      <w:r>
-        <w:t>.</w:t>
+        <w:t>Tutoriales oficiales de AWS sobre EC2, RDS, Auto Scaling y Load Balancing.</w:t>
       </w:r>
     </w:p>
     <w:p>
@@ -9022,15 +8075,7 @@
         <w:t>Memoria técnica</w:t>
       </w:r>
       <w:r>
-        <w:t xml:space="preserve">: Documento principal que recoge la planificación, implementación, análisis de riesgos, estimación de costes y </w:t>
-      </w:r>
-      <w:proofErr w:type="gramStart"/>
-      <w:r>
-        <w:t>conclusiones finales</w:t>
-      </w:r>
-      <w:proofErr w:type="gramEnd"/>
-      <w:r>
-        <w:t>.</w:t>
+        <w:t>: Documento principal que recoge la planificación, implementación, análisis de riesgos, estimación de costes y conclusiones finales.</w:t>
       </w:r>
     </w:p>
     <w:p>
@@ -9115,33 +8160,8 @@
           <w:i/>
           <w:iCs/>
         </w:rPr>
-        <w:t xml:space="preserve">AWS </w:t>
-      </w:r>
-      <w:proofErr w:type="spellStart"/>
-      <w:r>
-        <w:rPr>
-          <w:i/>
-          <w:iCs/>
-        </w:rPr>
-        <w:t>Pricing</w:t>
-      </w:r>
-      <w:proofErr w:type="spellEnd"/>
-      <w:r>
-        <w:rPr>
-          <w:i/>
-          <w:iCs/>
-        </w:rPr>
-        <w:t xml:space="preserve"> </w:t>
-      </w:r>
-      <w:proofErr w:type="spellStart"/>
-      <w:r>
-        <w:rPr>
-          <w:i/>
-          <w:iCs/>
-        </w:rPr>
-        <w:t>Calculator</w:t>
-      </w:r>
-      <w:proofErr w:type="spellEnd"/>
+        <w:t>AWS Pricing Calculator</w:t>
+      </w:r>
       <w:r>
         <w:t>, detallando el coste previsto para cada recurso.</w:t>
       </w:r>
@@ -9169,15 +8189,7 @@
         <w:t>Scripts de configuración</w:t>
       </w:r>
       <w:r>
-        <w:t xml:space="preserve">: Scripts de automatización o configuraciones utilizadas en el </w:t>
-      </w:r>
-      <w:proofErr w:type="spellStart"/>
-      <w:r>
-        <w:t>User</w:t>
-      </w:r>
-      <w:proofErr w:type="spellEnd"/>
-      <w:r>
-        <w:t xml:space="preserve"> Data de EC2 o en la creación de recursos.</w:t>
+        <w:t>: Scripts de automatización o configuraciones utilizadas en el User Data de EC2 o en la creación de recursos.</w:t>
       </w:r>
     </w:p>
     <w:p>
@@ -9401,15 +8413,7 @@
         <w:t>Capa de presentación</w:t>
       </w:r>
       <w:r>
-        <w:t xml:space="preserve"> (</w:t>
-      </w:r>
-      <w:proofErr w:type="spellStart"/>
-      <w:r>
-        <w:t>Frontend</w:t>
-      </w:r>
-      <w:proofErr w:type="spellEnd"/>
-      <w:r>
-        <w:t>)</w:t>
+        <w:t xml:space="preserve"> (Frontend)</w:t>
       </w:r>
       <w:r>
         <w:t>.</w:t>
@@ -9473,15 +8477,7 @@
         <w:t>Capa de datos</w:t>
       </w:r>
       <w:r>
-        <w:t xml:space="preserve"> (</w:t>
-      </w:r>
-      <w:proofErr w:type="spellStart"/>
-      <w:r>
-        <w:t>Backend</w:t>
-      </w:r>
-      <w:proofErr w:type="spellEnd"/>
-      <w:r>
-        <w:t>)</w:t>
+        <w:t xml:space="preserve"> (Backend)</w:t>
       </w:r>
       <w:r>
         <w:t xml:space="preserve">. </w:t>
@@ -9545,23 +8541,7 @@
         <w:t>.</w:t>
       </w:r>
       <w:r>
-        <w:t xml:space="preserve"> Auto </w:t>
-      </w:r>
-      <w:proofErr w:type="spellStart"/>
-      <w:r>
-        <w:t>Scaling</w:t>
-      </w:r>
-      <w:proofErr w:type="spellEnd"/>
-      <w:r>
-        <w:t xml:space="preserve"> </w:t>
-      </w:r>
-      <w:proofErr w:type="spellStart"/>
-      <w:r>
-        <w:t>Group</w:t>
-      </w:r>
-      <w:proofErr w:type="spellEnd"/>
-      <w:r>
-        <w:t xml:space="preserve"> que añade o elimina instancias en función de métricas de carga (por ejemplo, uso de CPU).</w:t>
+        <w:t xml:space="preserve"> Auto Scaling Group que añade o elimina instancias en función de métricas de carga (por ejemplo, uso de CPU).</w:t>
       </w:r>
     </w:p>
     <w:p>
@@ -9741,15 +8721,7 @@
         <w:t>Tipo</w:t>
       </w:r>
       <w:r>
-        <w:t>: t</w:t>
-      </w:r>
-      <w:proofErr w:type="gramStart"/>
-      <w:r>
-        <w:t>3.micro</w:t>
-      </w:r>
-      <w:proofErr w:type="gramEnd"/>
-      <w:r>
-        <w:t>.</w:t>
+        <w:t>: t3.micro.</w:t>
       </w:r>
     </w:p>
     <w:p>
@@ -9857,15 +8829,7 @@
         <w:t>Tipo de instancia</w:t>
       </w:r>
       <w:r>
-        <w:t>: db.t</w:t>
-      </w:r>
-      <w:proofErr w:type="gramStart"/>
-      <w:r>
-        <w:t>3.micro</w:t>
-      </w:r>
-      <w:proofErr w:type="gramEnd"/>
-      <w:r>
-        <w:t>.</w:t>
+        <w:t>: db.t3.micro.</w:t>
       </w:r>
     </w:p>
     <w:p>
@@ -9999,41 +8963,95 @@
           <w:u w:val="wave"/>
         </w:rPr>
       </w:pPr>
-      <w:proofErr w:type="spellStart"/>
       <w:r>
         <w:rPr>
           <w:b/>
           <w:bCs/>
           <w:u w:val="wave"/>
         </w:rPr>
-        <w:t>Elastic</w:t>
-      </w:r>
-      <w:proofErr w:type="spellEnd"/>
-      <w:r>
+        <w:t>Elastic Load Balancer (ELB)</w:t>
+      </w:r>
+    </w:p>
+    <w:p>
+      <w:pPr>
+        <w:pStyle w:val="Prrafodelista"/>
+        <w:numPr>
+          <w:ilvl w:val="0"/>
+          <w:numId w:val="40"/>
+        </w:numPr>
+        <w:spacing w:line="360" w:lineRule="auto"/>
+      </w:pPr>
+      <w:r>
+        <w:t>Balanceo entre instancias EC2 distribuidas geográficamente.</w:t>
+      </w:r>
+    </w:p>
+    <w:p>
+      <w:pPr>
+        <w:spacing w:line="360" w:lineRule="auto"/>
+      </w:pPr>
+    </w:p>
+    <w:p>
+      <w:pPr>
+        <w:pStyle w:val="Prrafodelista"/>
+        <w:numPr>
+          <w:ilvl w:val="0"/>
+          <w:numId w:val="36"/>
+        </w:numPr>
+        <w:spacing w:line="360" w:lineRule="auto"/>
         <w:rPr>
           <w:b/>
           <w:bCs/>
           <w:u w:val="wave"/>
         </w:rPr>
-        <w:t xml:space="preserve"> Load </w:t>
-      </w:r>
-      <w:proofErr w:type="spellStart"/>
+      </w:pPr>
       <w:r>
         <w:rPr>
           <w:b/>
           <w:bCs/>
           <w:u w:val="wave"/>
         </w:rPr>
-        <w:t>Balancer</w:t>
-      </w:r>
-      <w:proofErr w:type="spellEnd"/>
-      <w:r>
+        <w:t>Auto Scaling Group</w:t>
+      </w:r>
+    </w:p>
+    <w:p>
+      <w:pPr>
+        <w:pStyle w:val="Prrafodelista"/>
+        <w:numPr>
+          <w:ilvl w:val="0"/>
+          <w:numId w:val="40"/>
+        </w:numPr>
+        <w:spacing w:line="360" w:lineRule="auto"/>
+      </w:pPr>
+      <w:r>
+        <w:t>Mínimo 1 instancia, máximo escalado dinámico según la demanda.</w:t>
+      </w:r>
+    </w:p>
+    <w:p>
+      <w:pPr>
+        <w:spacing w:line="360" w:lineRule="auto"/>
+      </w:pPr>
+    </w:p>
+    <w:p>
+      <w:pPr>
+        <w:pStyle w:val="Prrafodelista"/>
+        <w:numPr>
+          <w:ilvl w:val="0"/>
+          <w:numId w:val="36"/>
+        </w:numPr>
+        <w:spacing w:line="360" w:lineRule="auto"/>
         <w:rPr>
           <w:b/>
           <w:bCs/>
           <w:u w:val="wave"/>
         </w:rPr>
-        <w:t xml:space="preserve"> (ELB)</w:t>
+      </w:pPr>
+      <w:r>
+        <w:rPr>
+          <w:b/>
+          <w:bCs/>
+          <w:u w:val="wave"/>
+        </w:rPr>
+        <w:t>Security Groups y reglas de red</w:t>
       </w:r>
     </w:p>
     <w:p>
@@ -10046,134 +9064,6 @@
         <w:spacing w:line="360" w:lineRule="auto"/>
       </w:pPr>
       <w:r>
-        <w:t>Balanceo entre instancias EC2 distribuidas geográficamente.</w:t>
-      </w:r>
-    </w:p>
-    <w:p>
-      <w:pPr>
-        <w:spacing w:line="360" w:lineRule="auto"/>
-      </w:pPr>
-    </w:p>
-    <w:p>
-      <w:pPr>
-        <w:pStyle w:val="Prrafodelista"/>
-        <w:numPr>
-          <w:ilvl w:val="0"/>
-          <w:numId w:val="36"/>
-        </w:numPr>
-        <w:spacing w:line="360" w:lineRule="auto"/>
-        <w:rPr>
-          <w:b/>
-          <w:bCs/>
-          <w:u w:val="wave"/>
-        </w:rPr>
-      </w:pPr>
-      <w:r>
-        <w:rPr>
-          <w:b/>
-          <w:bCs/>
-          <w:u w:val="wave"/>
-        </w:rPr>
-        <w:t xml:space="preserve">Auto </w:t>
-      </w:r>
-      <w:proofErr w:type="spellStart"/>
-      <w:r>
-        <w:rPr>
-          <w:b/>
-          <w:bCs/>
-          <w:u w:val="wave"/>
-        </w:rPr>
-        <w:t>Scaling</w:t>
-      </w:r>
-      <w:proofErr w:type="spellEnd"/>
-      <w:r>
-        <w:rPr>
-          <w:b/>
-          <w:bCs/>
-          <w:u w:val="wave"/>
-        </w:rPr>
-        <w:t xml:space="preserve"> </w:t>
-      </w:r>
-      <w:proofErr w:type="spellStart"/>
-      <w:r>
-        <w:rPr>
-          <w:b/>
-          <w:bCs/>
-          <w:u w:val="wave"/>
-        </w:rPr>
-        <w:t>Group</w:t>
-      </w:r>
-      <w:proofErr w:type="spellEnd"/>
-    </w:p>
-    <w:p>
-      <w:pPr>
-        <w:pStyle w:val="Prrafodelista"/>
-        <w:numPr>
-          <w:ilvl w:val="0"/>
-          <w:numId w:val="40"/>
-        </w:numPr>
-        <w:spacing w:line="360" w:lineRule="auto"/>
-      </w:pPr>
-      <w:r>
-        <w:t>Mínimo 1 instancia, máximo escalado dinámico según la demanda.</w:t>
-      </w:r>
-    </w:p>
-    <w:p>
-      <w:pPr>
-        <w:spacing w:line="360" w:lineRule="auto"/>
-      </w:pPr>
-    </w:p>
-    <w:p>
-      <w:pPr>
-        <w:pStyle w:val="Prrafodelista"/>
-        <w:numPr>
-          <w:ilvl w:val="0"/>
-          <w:numId w:val="36"/>
-        </w:numPr>
-        <w:spacing w:line="360" w:lineRule="auto"/>
-        <w:rPr>
-          <w:b/>
-          <w:bCs/>
-          <w:u w:val="wave"/>
-        </w:rPr>
-      </w:pPr>
-      <w:r>
-        <w:rPr>
-          <w:b/>
-          <w:bCs/>
-          <w:u w:val="wave"/>
-        </w:rPr>
-        <w:t xml:space="preserve">Security </w:t>
-      </w:r>
-      <w:proofErr w:type="spellStart"/>
-      <w:r>
-        <w:rPr>
-          <w:b/>
-          <w:bCs/>
-          <w:u w:val="wave"/>
-        </w:rPr>
-        <w:t>Groups</w:t>
-      </w:r>
-      <w:proofErr w:type="spellEnd"/>
-      <w:r>
-        <w:rPr>
-          <w:b/>
-          <w:bCs/>
-          <w:u w:val="wave"/>
-        </w:rPr>
-        <w:t xml:space="preserve"> y reglas de red</w:t>
-      </w:r>
-    </w:p>
-    <w:p>
-      <w:pPr>
-        <w:pStyle w:val="Prrafodelista"/>
-        <w:numPr>
-          <w:ilvl w:val="0"/>
-          <w:numId w:val="40"/>
-        </w:numPr>
-        <w:spacing w:line="360" w:lineRule="auto"/>
-      </w:pPr>
-      <w:r>
         <w:t>Control de acceso SSH, HTTP/HTTPS, y conexión a la base de datos exclusivamente desde las instancias de aplicación.</w:t>
       </w:r>
     </w:p>
@@ -10297,15 +9187,7 @@
         <w:spacing w:line="360" w:lineRule="auto"/>
       </w:pPr>
       <w:r>
-        <w:t xml:space="preserve">La transición a un modelo </w:t>
-      </w:r>
-      <w:proofErr w:type="spellStart"/>
-      <w:r>
-        <w:t>cloud</w:t>
-      </w:r>
-      <w:proofErr w:type="spellEnd"/>
-      <w:r>
-        <w:t xml:space="preserve"> sobre AWS busca corregir estos problemas mediante:</w:t>
+        <w:t>La transición a un modelo cloud sobre AWS busca corregir estos problemas mediante:</w:t>
       </w:r>
     </w:p>
     <w:p>
@@ -10485,49 +9367,8 @@
           <w:b/>
           <w:bCs/>
         </w:rPr>
-        <w:t xml:space="preserve">AWS </w:t>
-      </w:r>
-      <w:proofErr w:type="spellStart"/>
-      <w:r>
-        <w:rPr>
-          <w:b/>
-          <w:bCs/>
-        </w:rPr>
-        <w:t>Shared</w:t>
-      </w:r>
-      <w:proofErr w:type="spellEnd"/>
-      <w:r>
-        <w:rPr>
-          <w:b/>
-          <w:bCs/>
-        </w:rPr>
-        <w:t xml:space="preserve"> </w:t>
-      </w:r>
-      <w:proofErr w:type="spellStart"/>
-      <w:r>
-        <w:rPr>
-          <w:b/>
-          <w:bCs/>
-        </w:rPr>
-        <w:t>Responsibility</w:t>
-      </w:r>
-      <w:proofErr w:type="spellEnd"/>
-      <w:r>
-        <w:rPr>
-          <w:b/>
-          <w:bCs/>
-        </w:rPr>
-        <w:t xml:space="preserve"> </w:t>
-      </w:r>
-      <w:proofErr w:type="spellStart"/>
-      <w:r>
-        <w:rPr>
-          <w:b/>
-          <w:bCs/>
-        </w:rPr>
-        <w:t>Model</w:t>
-      </w:r>
-      <w:proofErr w:type="spellEnd"/>
+        <w:t>AWS Shared Responsibility Model</w:t>
+      </w:r>
     </w:p>
     <w:p>
       <w:pPr>
@@ -10579,15 +9420,7 @@
         <w:ind w:left="360"/>
       </w:pPr>
       <w:r>
-        <w:t xml:space="preserve">Los servicios utilizados son parte del Free </w:t>
-      </w:r>
-      <w:proofErr w:type="spellStart"/>
-      <w:r>
-        <w:t>Tier</w:t>
-      </w:r>
-      <w:proofErr w:type="spellEnd"/>
-      <w:r>
-        <w:t xml:space="preserve"> de AWS o cubiertos por créditos educativos, cumpliendo las condiciones de uso establecidas.</w:t>
+        <w:t>Los servicios utilizados son parte del Free Tier de AWS o cubiertos por créditos educativos, cumpliendo las condiciones de uso establecidas.</w:t>
       </w:r>
     </w:p>
     <w:p>
@@ -10692,10 +9525,7 @@
         <w:ind w:firstLine="708"/>
       </w:pPr>
       <w:r>
-        <w:t>Los requisitos del sistema se definen como todas aquellas condiciones técnicas, funcionales y operativas necesarias para que la infraestructura desplegada cumpla los objetivos planteados.</w:t>
-      </w:r>
-      <w:r>
-        <w:t xml:space="preserve"> Podemos distinguir tres tipos de requisitos indispensables:</w:t>
+        <w:t>Los requisitos del sistema se definen como todas aquellas condiciones técnicas, funcionales y operativas necesarias para que la infraestructura desplegada cumpla los objetivos planteados. Podemos distinguir tres tipos de requisitos indispensables:</w:t>
       </w:r>
     </w:p>
     <w:p>
@@ -10824,15 +9654,7 @@
         <w:spacing w:line="360" w:lineRule="auto"/>
       </w:pPr>
       <w:r>
-        <w:t xml:space="preserve">La aplicación debe ser capaz de permanecer </w:t>
-      </w:r>
-      <w:proofErr w:type="gramStart"/>
-      <w:r>
-        <w:t>operativa</w:t>
-      </w:r>
-      <w:proofErr w:type="gramEnd"/>
-      <w:r>
-        <w:t xml:space="preserve"> aunque una zona de disponibilidad (AZ) quede inactiva.</w:t>
+        <w:t>La aplicación debe ser capaz de permanecer operativa aunque una zona de disponibilidad (AZ) quede inactiva.</w:t>
       </w:r>
     </w:p>
     <w:p>
@@ -11032,10 +9854,7 @@
         <w:spacing w:line="360" w:lineRule="auto"/>
       </w:pPr>
       <w:r>
-        <w:t>La base de datos debe alojarse en Amazon RDS MySQL</w:t>
-      </w:r>
-      <w:r>
-        <w:t>.</w:t>
+        <w:t>La base de datos debe alojarse en Amazon RDS MySQL.</w:t>
       </w:r>
     </w:p>
     <w:p>
@@ -11054,23 +9873,7 @@
         <w:spacing w:line="360" w:lineRule="auto"/>
       </w:pPr>
       <w:r>
-        <w:t xml:space="preserve">Debe habilitarse Auto </w:t>
-      </w:r>
-      <w:proofErr w:type="spellStart"/>
-      <w:r>
-        <w:t>Scaling</w:t>
-      </w:r>
-      <w:proofErr w:type="spellEnd"/>
-      <w:r>
-        <w:t xml:space="preserve"> y un Load </w:t>
-      </w:r>
-      <w:proofErr w:type="spellStart"/>
-      <w:r>
-        <w:t>Balancer</w:t>
-      </w:r>
-      <w:proofErr w:type="spellEnd"/>
-      <w:r>
-        <w:t xml:space="preserve"> (ELB).</w:t>
+        <w:t>Debe habilitarse Auto Scaling y un Load Balancer (ELB).</w:t>
       </w:r>
     </w:p>
     <w:p>
@@ -11163,26 +9966,7 @@
         <w:spacing w:line="360" w:lineRule="auto"/>
       </w:pPr>
       <w:r>
-        <w:t>Limitación en el número y tipo de instancias EC2 disponibles (por ejemplo, solo t</w:t>
-      </w:r>
-      <w:proofErr w:type="gramStart"/>
-      <w:r>
-        <w:t>2.micro</w:t>
-      </w:r>
-      <w:proofErr w:type="gramEnd"/>
-      <w:r>
-        <w:t xml:space="preserve"> o t</w:t>
-      </w:r>
-      <w:proofErr w:type="gramStart"/>
-      <w:r>
-        <w:t>3.micro</w:t>
-      </w:r>
-      <w:proofErr w:type="gramEnd"/>
-      <w:r>
-        <w:t>).</w:t>
-      </w:r>
-      <w:r>
-        <w:t xml:space="preserve"> Por este motivo no se usa más espacio.</w:t>
+        <w:t>Limitación en el número y tipo de instancias EC2 disponibles (por ejemplo, solo t2.micro o t3.micro). Por este motivo no se usa más espacio.</w:t>
       </w:r>
     </w:p>
     <w:p>
@@ -11220,15 +10004,7 @@
         <w:spacing w:line="360" w:lineRule="auto"/>
       </w:pPr>
       <w:r>
-        <w:t xml:space="preserve">Créditos con duración limitada o entornos cerrados (en el caso de AWS </w:t>
-      </w:r>
-      <w:proofErr w:type="spellStart"/>
-      <w:r>
-        <w:t>Academy</w:t>
-      </w:r>
-      <w:proofErr w:type="spellEnd"/>
-      <w:r>
-        <w:t>).</w:t>
+        <w:t>Créditos con duración limitada o entornos cerrados (en el caso de AWS Academy).</w:t>
       </w:r>
     </w:p>
     <w:p>
@@ -11356,13 +10132,7 @@
         <w:spacing w:line="360" w:lineRule="auto"/>
       </w:pPr>
       <w:r>
-        <w:t>En entornos de laboratorio, el entorno puede tener un tiempo de vida predefinido</w:t>
-      </w:r>
-      <w:r>
-        <w:t xml:space="preserve"> de</w:t>
-      </w:r>
-      <w:r>
-        <w:t xml:space="preserve"> 4 horas por sesión.</w:t>
+        <w:t>En entornos de laboratorio, el entorno puede tener un tiempo de vida predefinido de 4 horas por sesión.</w:t>
       </w:r>
     </w:p>
     <w:p>
@@ -11418,23 +10188,7 @@
         <w:spacing w:line="360" w:lineRule="auto"/>
       </w:pPr>
       <w:r>
-        <w:t>Las instancias gratuitas (t</w:t>
-      </w:r>
-      <w:proofErr w:type="gramStart"/>
-      <w:r>
-        <w:t>2.micro</w:t>
-      </w:r>
-      <w:proofErr w:type="gramEnd"/>
-      <w:r>
-        <w:t xml:space="preserve">) tienen rendimiento limitado: 1 </w:t>
-      </w:r>
-      <w:proofErr w:type="spellStart"/>
-      <w:r>
-        <w:t>vCPU</w:t>
-      </w:r>
-      <w:proofErr w:type="spellEnd"/>
-      <w:r>
-        <w:t xml:space="preserve"> y 1 GB RAM.</w:t>
+        <w:t>Las instancias gratuitas (t2.micro) tienen rendimiento limitado: 1 vCPU y 1 GB RAM.</w:t>
       </w:r>
     </w:p>
     <w:p>
@@ -11502,15 +10256,7 @@
         <w:spacing w:line="360" w:lineRule="auto"/>
       </w:pPr>
       <w:r>
-        <w:t xml:space="preserve">Algunas funcionalidades de IAM (usuarios y políticas) pueden estar bloqueadas en entornos de AWS </w:t>
-      </w:r>
-      <w:proofErr w:type="spellStart"/>
-      <w:r>
-        <w:t>Academy</w:t>
-      </w:r>
-      <w:proofErr w:type="spellEnd"/>
-      <w:r>
-        <w:t>.</w:t>
+        <w:t>Algunas funcionalidades de IAM (usuarios y políticas) pueden estar bloqueadas en entornos de AWS Academy.</w:t>
       </w:r>
     </w:p>
     <w:p>
@@ -11925,27 +10671,7 @@
                 <w:lang w:eastAsia="es-ES"/>
                 <w14:ligatures w14:val="none"/>
               </w:rPr>
-              <w:t xml:space="preserve">Configurar Auto </w:t>
-            </w:r>
-            <w:proofErr w:type="spellStart"/>
-            <w:r>
-              <w:rPr>
-                <w:rFonts w:asciiTheme="majorHAnsi" w:eastAsia="Times New Roman" w:hAnsiTheme="majorHAnsi" w:cs="Times New Roman"/>
-                <w:kern w:val="0"/>
-                <w:lang w:eastAsia="es-ES"/>
-                <w14:ligatures w14:val="none"/>
-              </w:rPr>
-              <w:t>Scaling</w:t>
-            </w:r>
-            <w:proofErr w:type="spellEnd"/>
-            <w:r>
-              <w:rPr>
-                <w:rFonts w:asciiTheme="majorHAnsi" w:eastAsia="Times New Roman" w:hAnsiTheme="majorHAnsi" w:cs="Times New Roman"/>
-                <w:kern w:val="0"/>
-                <w:lang w:eastAsia="es-ES"/>
-                <w14:ligatures w14:val="none"/>
-              </w:rPr>
-              <w:t xml:space="preserve"> con al menos 2 instancias</w:t>
+              <w:t>Configurar Auto Scaling con al menos 2 instancias</w:t>
             </w:r>
           </w:p>
         </w:tc>
@@ -12317,27 +11043,7 @@
                 <w:lang w:eastAsia="es-ES"/>
                 <w14:ligatures w14:val="none"/>
               </w:rPr>
-              <w:t>Usar instancias EC2 t</w:t>
-            </w:r>
-            <w:proofErr w:type="gramStart"/>
-            <w:r>
-              <w:rPr>
-                <w:rFonts w:asciiTheme="majorHAnsi" w:eastAsia="Times New Roman" w:hAnsiTheme="majorHAnsi" w:cs="Times New Roman"/>
-                <w:kern w:val="0"/>
-                <w:lang w:eastAsia="es-ES"/>
-                <w14:ligatures w14:val="none"/>
-              </w:rPr>
-              <w:t>2.micro</w:t>
-            </w:r>
-            <w:proofErr w:type="gramEnd"/>
-            <w:r>
-              <w:rPr>
-                <w:rFonts w:asciiTheme="majorHAnsi" w:eastAsia="Times New Roman" w:hAnsiTheme="majorHAnsi" w:cs="Times New Roman"/>
-                <w:kern w:val="0"/>
-                <w:lang w:eastAsia="es-ES"/>
-                <w14:ligatures w14:val="none"/>
-              </w:rPr>
-              <w:t xml:space="preserve"> (capas gratuitas o con crédito)</w:t>
+              <w:t>Usar instancias EC2 t2.micro (capas gratuitas o con crédito)</w:t>
             </w:r>
           </w:p>
         </w:tc>
@@ -12709,19 +11415,8 @@
                 <w:lang w:eastAsia="es-ES"/>
                 <w14:ligatures w14:val="none"/>
               </w:rPr>
-              <w:t xml:space="preserve">Mejorar estética y experiencia del </w:t>
-            </w:r>
-            <w:proofErr w:type="spellStart"/>
-            <w:r>
-              <w:rPr>
-                <w:rFonts w:asciiTheme="majorHAnsi" w:eastAsia="Times New Roman" w:hAnsiTheme="majorHAnsi" w:cs="Times New Roman"/>
-                <w:kern w:val="0"/>
-                <w:lang w:eastAsia="es-ES"/>
-                <w14:ligatures w14:val="none"/>
-              </w:rPr>
-              <w:t>frontend</w:t>
-            </w:r>
-            <w:proofErr w:type="spellEnd"/>
+              <w:t>Mejorar estética y experiencia del frontend</w:t>
+            </w:r>
           </w:p>
         </w:tc>
         <w:tc>
@@ -12813,27 +11508,7 @@
                 <w:lang w:eastAsia="es-ES"/>
                 <w14:ligatures w14:val="none"/>
               </w:rPr>
-              <w:t>Simular monitorización y alertas (</w:t>
-            </w:r>
-            <w:proofErr w:type="spellStart"/>
-            <w:r>
-              <w:rPr>
-                <w:rFonts w:asciiTheme="majorHAnsi" w:eastAsia="Times New Roman" w:hAnsiTheme="majorHAnsi" w:cs="Times New Roman"/>
-                <w:kern w:val="0"/>
-                <w:lang w:eastAsia="es-ES"/>
-                <w14:ligatures w14:val="none"/>
-              </w:rPr>
-              <w:t>CloudWatch</w:t>
-            </w:r>
-            <w:proofErr w:type="spellEnd"/>
-            <w:r>
-              <w:rPr>
-                <w:rFonts w:asciiTheme="majorHAnsi" w:eastAsia="Times New Roman" w:hAnsiTheme="majorHAnsi" w:cs="Times New Roman"/>
-                <w:kern w:val="0"/>
-                <w:lang w:eastAsia="es-ES"/>
-                <w14:ligatures w14:val="none"/>
-              </w:rPr>
-              <w:t>, opcional)</w:t>
+              <w:t>Simular monitorización y alertas (CloudWatch, opcional)</w:t>
             </w:r>
           </w:p>
         </w:tc>
@@ -12944,15 +11619,7 @@
         <w:ind w:firstLine="708"/>
       </w:pPr>
       <w:r>
-        <w:t xml:space="preserve">Esta alternativa consiste en desplegar una solución básica pero funcional, centrada en minimizar el uso de recursos de AWS para no superar el crédito educativo o el Free </w:t>
-      </w:r>
-      <w:proofErr w:type="spellStart"/>
-      <w:r>
-        <w:t>Tier</w:t>
-      </w:r>
-      <w:proofErr w:type="spellEnd"/>
-      <w:r>
-        <w:t>. Está especialmente pensada para entornos de prácticas o laboratorios con recursos limitados.</w:t>
+        <w:t>Esta alternativa consiste en desplegar una solución básica pero funcional, centrada en minimizar el uso de recursos de AWS para no superar el crédito educativo o el Free Tier. Está especialmente pensada para entornos de prácticas o laboratorios con recursos limitados.</w:t>
       </w:r>
     </w:p>
     <w:p>
@@ -13020,31 +11687,7 @@
         <w:spacing w:line="360" w:lineRule="auto"/>
       </w:pPr>
       <w:r>
-        <w:t>Instancia EC2 del tipo t</w:t>
-      </w:r>
-      <w:proofErr w:type="gramStart"/>
-      <w:r>
-        <w:t>2.micro</w:t>
-      </w:r>
-      <w:proofErr w:type="gramEnd"/>
-      <w:r>
-        <w:t xml:space="preserve"> o t</w:t>
-      </w:r>
-      <w:proofErr w:type="gramStart"/>
-      <w:r>
-        <w:t>3.micro</w:t>
-      </w:r>
-      <w:proofErr w:type="gramEnd"/>
-      <w:r>
-        <w:t xml:space="preserve">, dentro del Free </w:t>
-      </w:r>
-      <w:proofErr w:type="spellStart"/>
-      <w:r>
-        <w:t>Tier</w:t>
-      </w:r>
-      <w:proofErr w:type="spellEnd"/>
-      <w:r>
-        <w:t>.</w:t>
+        <w:t>Instancia EC2 del tipo t2.micro o t3.micro, dentro del Free Tier.</w:t>
       </w:r>
     </w:p>
     <w:p>
@@ -13057,15 +11700,7 @@
         <w:spacing w:line="360" w:lineRule="auto"/>
       </w:pPr>
       <w:r>
-        <w:t xml:space="preserve">Arquitectura monolítica, sin balanceador de carga ni Auto </w:t>
-      </w:r>
-      <w:proofErr w:type="spellStart"/>
-      <w:r>
-        <w:t>Scaling</w:t>
-      </w:r>
-      <w:proofErr w:type="spellEnd"/>
-      <w:r>
-        <w:t>.</w:t>
+        <w:t>Arquitectura monolítica, sin balanceador de carga ni Auto Scaling.</w:t>
       </w:r>
     </w:p>
     <w:p>
@@ -13283,15 +11918,7 @@
         <w:spacing w:line="360" w:lineRule="auto"/>
       </w:pPr>
       <w:r>
-        <w:t xml:space="preserve">Instancias EC2 para la aplicación distribuidas en varias </w:t>
-      </w:r>
-      <w:proofErr w:type="spellStart"/>
-      <w:r>
-        <w:t>AZs</w:t>
-      </w:r>
-      <w:proofErr w:type="spellEnd"/>
-      <w:r>
-        <w:t>.</w:t>
+        <w:t>Instancias EC2 para la aplicación distribuidas en varias AZs.</w:t>
       </w:r>
     </w:p>
     <w:p>
@@ -13317,23 +11944,7 @@
         <w:spacing w:line="360" w:lineRule="auto"/>
       </w:pPr>
       <w:r>
-        <w:t xml:space="preserve">Auto </w:t>
-      </w:r>
-      <w:proofErr w:type="spellStart"/>
-      <w:r>
-        <w:t>Scaling</w:t>
-      </w:r>
-      <w:proofErr w:type="spellEnd"/>
-      <w:r>
-        <w:t xml:space="preserve"> y Load </w:t>
-      </w:r>
-      <w:proofErr w:type="spellStart"/>
-      <w:r>
-        <w:t>Balancer</w:t>
-      </w:r>
-      <w:proofErr w:type="spellEnd"/>
-      <w:r>
-        <w:t xml:space="preserve"> para garantizar resiliencia y adaptabilidad.</w:t>
+        <w:t>Auto Scaling y Load Balancer para garantizar resiliencia y adaptabilidad.</w:t>
       </w:r>
     </w:p>
     <w:p>
@@ -13820,27 +12431,7 @@
                 <w:lang w:eastAsia="es-ES"/>
                 <w14:ligatures w14:val="none"/>
               </w:rPr>
-              <w:t>Servidor virtual (t</w:t>
-            </w:r>
-            <w:proofErr w:type="gramStart"/>
-            <w:r>
-              <w:rPr>
-                <w:rFonts w:eastAsia="Times New Roman" w:cs="Times New Roman"/>
-                <w:kern w:val="0"/>
-                <w:lang w:eastAsia="es-ES"/>
-                <w14:ligatures w14:val="none"/>
-              </w:rPr>
-              <w:t>2.micro</w:t>
-            </w:r>
-            <w:proofErr w:type="gramEnd"/>
-            <w:r>
-              <w:rPr>
-                <w:rFonts w:eastAsia="Times New Roman" w:cs="Times New Roman"/>
-                <w:kern w:val="0"/>
-                <w:lang w:eastAsia="es-ES"/>
-                <w14:ligatures w14:val="none"/>
-              </w:rPr>
-              <w:t>) con Ubuntu Server para alojar la aplicación web.</w:t>
+              <w:t>Servidor virtual (t2.micro) con Ubuntu Server para alojar la aplicación web.</w:t>
             </w:r>
           </w:p>
         </w:tc>
@@ -13868,19 +12459,8 @@
                 <w:lang w:eastAsia="es-ES"/>
                 <w14:ligatures w14:val="none"/>
               </w:rPr>
-              <w:t xml:space="preserve">Free </w:t>
-            </w:r>
-            <w:proofErr w:type="spellStart"/>
-            <w:r>
-              <w:rPr>
-                <w:rFonts w:eastAsia="Times New Roman" w:cs="Times New Roman"/>
-                <w:kern w:val="0"/>
-                <w:lang w:eastAsia="es-ES"/>
-                <w14:ligatures w14:val="none"/>
-              </w:rPr>
-              <w:t>Tier</w:t>
-            </w:r>
-            <w:proofErr w:type="spellEnd"/>
+              <w:t>Free Tier</w:t>
+            </w:r>
           </w:p>
         </w:tc>
       </w:tr>
@@ -14164,19 +12744,8 @@
                 <w:lang w:eastAsia="es-ES"/>
                 <w14:ligatures w14:val="none"/>
               </w:rPr>
-              <w:t xml:space="preserve">30 GB Free </w:t>
-            </w:r>
-            <w:proofErr w:type="spellStart"/>
-            <w:r>
-              <w:rPr>
-                <w:rFonts w:eastAsia="Times New Roman" w:cs="Times New Roman"/>
-                <w:kern w:val="0"/>
-                <w:lang w:eastAsia="es-ES"/>
-                <w14:ligatures w14:val="none"/>
-              </w:rPr>
-              <w:t>Tier</w:t>
-            </w:r>
-            <w:proofErr w:type="spellEnd"/>
+              <w:t>30 GB Free Tier</w:t>
+            </w:r>
           </w:p>
         </w:tc>
       </w:tr>
@@ -14309,31 +12878,7 @@
                 <w:lang w:eastAsia="es-ES"/>
                 <w14:ligatures w14:val="none"/>
               </w:rPr>
-              <w:t>Servicio web (</w:t>
-            </w:r>
-            <w:proofErr w:type="spellStart"/>
-            <w:r>
-              <w:rPr>
-                <w:rFonts w:eastAsia="Times New Roman" w:cs="Times New Roman"/>
-                <w:b/>
-                <w:bCs/>
-                <w:kern w:val="0"/>
-                <w:lang w:eastAsia="es-ES"/>
-                <w14:ligatures w14:val="none"/>
-              </w:rPr>
-              <w:t>nginx</w:t>
-            </w:r>
-            <w:proofErr w:type="spellEnd"/>
-            <w:r>
-              <w:rPr>
-                <w:rFonts w:eastAsia="Times New Roman" w:cs="Times New Roman"/>
-                <w:b/>
-                <w:bCs/>
-                <w:kern w:val="0"/>
-                <w:lang w:eastAsia="es-ES"/>
-                <w14:ligatures w14:val="none"/>
-              </w:rPr>
-              <w:t>, Apache, etc.)</w:t>
+              <w:t>Servicio web (nginx, Apache, etc.)</w:t>
             </w:r>
           </w:p>
         </w:tc>
@@ -14361,27 +12906,7 @@
                 <w:lang w:eastAsia="es-ES"/>
                 <w14:ligatures w14:val="none"/>
               </w:rPr>
-              <w:t xml:space="preserve">Servidor web y </w:t>
-            </w:r>
-            <w:proofErr w:type="spellStart"/>
-            <w:r>
-              <w:rPr>
-                <w:rFonts w:eastAsia="Times New Roman" w:cs="Times New Roman"/>
-                <w:kern w:val="0"/>
-                <w:lang w:eastAsia="es-ES"/>
-                <w14:ligatures w14:val="none"/>
-              </w:rPr>
-              <w:t>stack</w:t>
-            </w:r>
-            <w:proofErr w:type="spellEnd"/>
-            <w:r>
-              <w:rPr>
-                <w:rFonts w:eastAsia="Times New Roman" w:cs="Times New Roman"/>
-                <w:kern w:val="0"/>
-                <w:lang w:eastAsia="es-ES"/>
-                <w14:ligatures w14:val="none"/>
-              </w:rPr>
-              <w:t xml:space="preserve"> de aplicación instalado manualmente.</w:t>
+              <w:t>Servidor web y stack de aplicación instalado manualmente.</w:t>
             </w:r>
           </w:p>
         </w:tc>
@@ -14899,27 +13424,7 @@
                 <w:lang w:eastAsia="es-ES"/>
                 <w14:ligatures w14:val="none"/>
               </w:rPr>
-              <w:t>Configuración de Apache/</w:t>
-            </w:r>
-            <w:proofErr w:type="spellStart"/>
-            <w:r>
-              <w:rPr>
-                <w:rFonts w:ascii="Times New Roman" w:eastAsia="Times New Roman" w:hAnsi="Times New Roman" w:cs="Times New Roman"/>
-                <w:kern w:val="0"/>
-                <w:lang w:eastAsia="es-ES"/>
-                <w14:ligatures w14:val="none"/>
-              </w:rPr>
-              <w:t>Nginx</w:t>
-            </w:r>
-            <w:proofErr w:type="spellEnd"/>
-            <w:r>
-              <w:rPr>
-                <w:rFonts w:ascii="Times New Roman" w:eastAsia="Times New Roman" w:hAnsi="Times New Roman" w:cs="Times New Roman"/>
-                <w:kern w:val="0"/>
-                <w:lang w:eastAsia="es-ES"/>
-                <w14:ligatures w14:val="none"/>
-              </w:rPr>
-              <w:t xml:space="preserve"> + MySQL/PostgreSQL en la misma instancia.</w:t>
+              <w:t>Configuración de Apache/Nginx + MySQL/PostgreSQL en la misma instancia.</w:t>
             </w:r>
           </w:p>
         </w:tc>
@@ -15254,47 +13759,7 @@
                 <w:lang w:eastAsia="es-ES"/>
                 <w14:ligatures w14:val="none"/>
               </w:rPr>
-              <w:t xml:space="preserve">Evaluación con AWS </w:t>
-            </w:r>
-            <w:proofErr w:type="spellStart"/>
-            <w:r>
-              <w:rPr>
-                <w:rFonts w:ascii="Times New Roman" w:eastAsia="Times New Roman" w:hAnsi="Times New Roman" w:cs="Times New Roman"/>
-                <w:kern w:val="0"/>
-                <w:lang w:eastAsia="es-ES"/>
-                <w14:ligatures w14:val="none"/>
-              </w:rPr>
-              <w:t>Pricing</w:t>
-            </w:r>
-            <w:proofErr w:type="spellEnd"/>
-            <w:r>
-              <w:rPr>
-                <w:rFonts w:ascii="Times New Roman" w:eastAsia="Times New Roman" w:hAnsi="Times New Roman" w:cs="Times New Roman"/>
-                <w:kern w:val="0"/>
-                <w:lang w:eastAsia="es-ES"/>
-                <w14:ligatures w14:val="none"/>
-              </w:rPr>
-              <w:t xml:space="preserve"> </w:t>
-            </w:r>
-            <w:proofErr w:type="spellStart"/>
-            <w:r>
-              <w:rPr>
-                <w:rFonts w:ascii="Times New Roman" w:eastAsia="Times New Roman" w:hAnsi="Times New Roman" w:cs="Times New Roman"/>
-                <w:kern w:val="0"/>
-                <w:lang w:eastAsia="es-ES"/>
-                <w14:ligatures w14:val="none"/>
-              </w:rPr>
-              <w:t>Calculator</w:t>
-            </w:r>
-            <w:proofErr w:type="spellEnd"/>
-            <w:r>
-              <w:rPr>
-                <w:rFonts w:ascii="Times New Roman" w:eastAsia="Times New Roman" w:hAnsi="Times New Roman" w:cs="Times New Roman"/>
-                <w:kern w:val="0"/>
-                <w:lang w:eastAsia="es-ES"/>
-                <w14:ligatures w14:val="none"/>
-              </w:rPr>
-              <w:t xml:space="preserve"> y control del uso del crédito.</w:t>
+              <w:t>Evaluación con AWS Pricing Calculator y control del uso del crédito.</w:t>
             </w:r>
           </w:p>
         </w:tc>
@@ -16373,19 +14838,8 @@
                 <w:lang w:eastAsia="es-ES"/>
                 <w14:ligatures w14:val="none"/>
               </w:rPr>
-              <w:t xml:space="preserve">Pérdida de datos sin </w:t>
-            </w:r>
-            <w:proofErr w:type="spellStart"/>
-            <w:r>
-              <w:rPr>
-                <w:rFonts w:ascii="Times New Roman" w:eastAsia="Times New Roman" w:hAnsi="Times New Roman" w:cs="Times New Roman"/>
-                <w:kern w:val="0"/>
-                <w:lang w:eastAsia="es-ES"/>
-                <w14:ligatures w14:val="none"/>
-              </w:rPr>
-              <w:t>backup</w:t>
-            </w:r>
-            <w:proofErr w:type="spellEnd"/>
+              <w:t>Pérdida de datos sin backup</w:t>
+            </w:r>
           </w:p>
         </w:tc>
         <w:tc>
@@ -16662,15 +15116,7 @@
         <w:t>R1</w:t>
       </w:r>
       <w:r>
-        <w:t xml:space="preserve">: Crear una nueva cuenta de estudiante y reconfigurar el proyecto mediante </w:t>
-      </w:r>
-      <w:proofErr w:type="spellStart"/>
-      <w:r>
-        <w:t>CloudFormation</w:t>
-      </w:r>
-      <w:proofErr w:type="spellEnd"/>
-      <w:r>
-        <w:t>.</w:t>
+        <w:t>: Crear una nueva cuenta de estudiante y reconfigurar el proyecto mediante CloudFormation.</w:t>
       </w:r>
     </w:p>
     <w:p>
@@ -16730,15 +15176,7 @@
         <w:t>R4</w:t>
       </w:r>
       <w:r>
-        <w:t>: Monitorizar el estado de la instancia y tener un script de instalación guardado (</w:t>
-      </w:r>
-      <w:proofErr w:type="spellStart"/>
-      <w:r>
-        <w:t>User</w:t>
-      </w:r>
-      <w:proofErr w:type="spellEnd"/>
-      <w:r>
-        <w:t xml:space="preserve"> Data).</w:t>
+        <w:t>: Monitorizar el estado de la instancia y tener un script de instalación guardado (User Data).</w:t>
       </w:r>
     </w:p>
     <w:p>
@@ -16850,57 +15288,10 @@
           <w:i/>
           <w:iCs/>
         </w:rPr>
-        <w:t xml:space="preserve">AWS </w:t>
-      </w:r>
-      <w:proofErr w:type="spellStart"/>
-      <w:r>
-        <w:rPr>
-          <w:b/>
-          <w:bCs/>
-          <w:i/>
-          <w:iCs/>
-        </w:rPr>
-        <w:t>Pricing</w:t>
-      </w:r>
-      <w:proofErr w:type="spellEnd"/>
-      <w:r>
-        <w:rPr>
-          <w:b/>
-          <w:bCs/>
-          <w:i/>
-          <w:iCs/>
-        </w:rPr>
-        <w:t xml:space="preserve"> </w:t>
-      </w:r>
-      <w:proofErr w:type="spellStart"/>
-      <w:r>
-        <w:rPr>
-          <w:b/>
-          <w:bCs/>
-          <w:i/>
-          <w:iCs/>
-        </w:rPr>
-        <w:t>Calculator</w:t>
-      </w:r>
-      <w:proofErr w:type="spellEnd"/>
-      <w:r>
-        <w:t xml:space="preserve"> para estimar el consumo de los servicios seleccionados, utilizando instancias y configuraciones incluidas dentro del Free </w:t>
-      </w:r>
-      <w:proofErr w:type="spellStart"/>
-      <w:r>
-        <w:t>Tier</w:t>
-      </w:r>
-      <w:proofErr w:type="spellEnd"/>
-      <w:r>
-        <w:t xml:space="preserve"> o cubiertas por el crédito educativo. A </w:t>
-      </w:r>
-      <w:proofErr w:type="gramStart"/>
-      <w:r>
-        <w:t>continuación</w:t>
-      </w:r>
-      <w:proofErr w:type="gramEnd"/>
-      <w:r>
-        <w:t xml:space="preserve"> se muestra un resumen:</w:t>
+        <w:t>AWS Pricing Calculator</w:t>
+      </w:r>
+      <w:r>
+        <w:t xml:space="preserve"> para estimar el consumo de los servicios seleccionados, utilizando instancias y configuraciones incluidas dentro del Free Tier o cubiertas por el crédito educativo. A continuación se muestra un resumen:</w:t>
       </w:r>
     </w:p>
     <w:p>
@@ -17038,19 +15429,7 @@
         <w:spacing w:line="360" w:lineRule="auto"/>
       </w:pPr>
       <w:r>
-        <w:t>Desde el punto de vista formativo y profesional, el beneficio obtenido es elevado, ya que</w:t>
-      </w:r>
-      <w:r>
-        <w:t xml:space="preserve">, como estudiante, he </w:t>
-      </w:r>
-      <w:r>
-        <w:t>podido trabajar con tecnologías reales y actuales, enfrentándo</w:t>
-      </w:r>
-      <w:r>
-        <w:t>m</w:t>
-      </w:r>
-      <w:r>
-        <w:t>e a un proceso completo de despliegue, análisis de costes, documentación técnica y planificación.</w:t>
+        <w:t>Desde el punto de vista formativo y profesional, el beneficio obtenido es elevado, ya que, como estudiante, he podido trabajar con tecnologías reales y actuales, enfrentándome a un proceso completo de despliegue, análisis de costes, documentación técnica y planificación.</w:t>
       </w:r>
     </w:p>
     <w:p>
@@ -17065,23 +15444,7 @@
           <w:i/>
           <w:iCs/>
         </w:rPr>
-        <w:t xml:space="preserve">RDS, Auto </w:t>
-      </w:r>
-      <w:proofErr w:type="spellStart"/>
-      <w:r>
-        <w:rPr>
-          <w:i/>
-          <w:iCs/>
-        </w:rPr>
-        <w:t>Scaling</w:t>
-      </w:r>
-      <w:proofErr w:type="spellEnd"/>
-      <w:r>
-        <w:rPr>
-          <w:i/>
-          <w:iCs/>
-        </w:rPr>
-        <w:t xml:space="preserve"> y ELB</w:t>
+        <w:t>RDS, Auto Scaling y ELB</w:t>
       </w:r>
       <w:r>
         <w:t>).</w:t>
@@ -17092,15 +15455,7 @@
         <w:spacing w:line="360" w:lineRule="auto"/>
       </w:pPr>
       <w:r>
-        <w:t xml:space="preserve">El punto </w:t>
-      </w:r>
-      <w:proofErr w:type="gramStart"/>
-      <w:r>
-        <w:t>a</w:t>
-      </w:r>
-      <w:proofErr w:type="gramEnd"/>
-      <w:r>
-        <w:t xml:space="preserve"> tener en cuenta es que, si es un proyecto que seguirá en el tiempo, podemos ver que mantener una aplicación que generará beneficios sin necesitar aumentar el hardware que se necesitará.</w:t>
+        <w:t>El punto a tener en cuenta es que, si es un proyecto que seguirá en el tiempo, podemos ver que mantener una aplicación que generará beneficios sin necesitar aumentar el hardware que se necesitará.</w:t>
       </w:r>
     </w:p>
     <w:p>
@@ -17167,25 +15522,10 @@
           <w:b/>
           <w:bCs/>
         </w:rPr>
-        <w:t>Aprendizaje práctico de la nube</w:t>
-      </w:r>
-      <w:r>
-        <w:rPr>
-          <w:b/>
-          <w:bCs/>
-        </w:rPr>
-        <w:t>.</w:t>
-      </w:r>
-      <w:r>
-        <w:t xml:space="preserve"> Se ha trabajado directamente con AWS, una de las plataformas </w:t>
-      </w:r>
-      <w:proofErr w:type="spellStart"/>
-      <w:r>
-        <w:t>cloud</w:t>
-      </w:r>
-      <w:proofErr w:type="spellEnd"/>
-      <w:r>
-        <w:t xml:space="preserve"> líderes, adquiriendo experiencia en despliegue de infraestructura real.</w:t>
+        <w:t>Aprendizaje práctico de la nube.</w:t>
+      </w:r>
+      <w:r>
+        <w:t xml:space="preserve"> Se ha trabajado directamente con AWS, una de las plataformas cloud líderes, adquiriendo experiencia en despliegue de infraestructura real.</w:t>
       </w:r>
     </w:p>
     <w:p>
@@ -17206,20 +15546,10 @@
           <w:b/>
           <w:bCs/>
         </w:rPr>
-        <w:t>Diseño completo de una solución funciona</w:t>
-      </w:r>
-      <w:r>
-        <w:rPr>
-          <w:b/>
-          <w:bCs/>
-        </w:rPr>
-        <w:t>l</w:t>
-      </w:r>
-      <w:r>
-        <w:t>.</w:t>
-      </w:r>
-      <w:r>
-        <w:t xml:space="preserve"> Aunque se ha optado por una arquitectura mínima, el sistema resultante cumple los objetivos básicos de disponibilidad y funcionalidad.</w:t>
+        <w:t>Diseño completo de una solución funcional</w:t>
+      </w:r>
+      <w:r>
+        <w:t>. Aunque se ha optado por una arquitectura mínima, el sistema resultante cumple los objetivos básicos de disponibilidad y funcionalidad.</w:t>
       </w:r>
     </w:p>
     <w:p>
@@ -17243,10 +15573,7 @@
         <w:t>Coste cero</w:t>
       </w:r>
       <w:r>
-        <w:t>.</w:t>
-      </w:r>
-      <w:r>
-        <w:t xml:space="preserve"> Gracias al uso de la cuenta de estudiante, se ha conseguido desplegar toda la solución sin incurrir en gastos reales.</w:t>
+        <w:t>. Gracias al uso de la cuenta de estudiante, se ha conseguido desplegar toda la solución sin incurrir en gastos reales.</w:t>
       </w:r>
     </w:p>
     <w:p>
@@ -17270,10 +15597,7 @@
         <w:t>Desarrollo de competencias clave</w:t>
       </w:r>
       <w:r>
-        <w:t>.</w:t>
-      </w:r>
-      <w:r>
-        <w:t xml:space="preserve"> Se han puesto en práctica conocimientos de redes, servidores, seguridad, automatización y documentación técnica.</w:t>
+        <w:t>. Se han puesto en práctica conocimientos de redes, servidores, seguridad, automatización y documentación técnica.</w:t>
       </w:r>
     </w:p>
     <w:p>
@@ -17297,34 +15621,7 @@
         <w:t>Documentación profesional</w:t>
       </w:r>
       <w:r>
-        <w:t>.</w:t>
-      </w:r>
-      <w:r>
-        <w:t xml:space="preserve"> La estructura de la memoria y el uso de herramientas como AWS </w:t>
-      </w:r>
-      <w:proofErr w:type="spellStart"/>
-      <w:r>
-        <w:t>Pricing</w:t>
-      </w:r>
-      <w:proofErr w:type="spellEnd"/>
-      <w:r>
-        <w:t xml:space="preserve"> </w:t>
-      </w:r>
-      <w:proofErr w:type="spellStart"/>
-      <w:r>
-        <w:t>Calculator</w:t>
-      </w:r>
-      <w:proofErr w:type="spellEnd"/>
-      <w:r>
-        <w:t xml:space="preserve"> o </w:t>
-      </w:r>
-      <w:proofErr w:type="spellStart"/>
-      <w:r>
-        <w:t>CloudFormation</w:t>
-      </w:r>
-      <w:proofErr w:type="spellEnd"/>
-      <w:r>
-        <w:t xml:space="preserve"> aportan valor añadido y profesionalismo.</w:t>
+        <w:t>. La estructura de la memoria y el uso de herramientas como AWS Pricing Calculator o CloudFormation aportan valor añadido y profesionalismo.</w:t>
       </w:r>
     </w:p>
     <w:p>
@@ -17348,10 +15645,7 @@
         <w:t>Base para evolución futura</w:t>
       </w:r>
       <w:r>
-        <w:t>.</w:t>
-      </w:r>
-      <w:r>
-        <w:t xml:space="preserve"> Aunque se ha implementado una versión básica, la solución es escalable y puede convertirse en una arquitectura más avanzada si se requiere.</w:t>
+        <w:t>. Aunque se ha implementado una versión básica, la solución es escalable y puede convertirse en una arquitectura más avanzada si se requiere.</w:t>
       </w:r>
     </w:p>
     <w:p>
@@ -17407,10 +15701,7 @@
         <w:t>Falta de alta disponibilidad real</w:t>
       </w:r>
       <w:r>
-        <w:t>.</w:t>
-      </w:r>
-      <w:r>
-        <w:t xml:space="preserve"> Al tratarse de una única instancia EC2, no se garantiza la continuidad del servicio ante fallos de hardware o red.</w:t>
+        <w:t>. Al tratarse de una única instancia EC2, no se garantiza la continuidad del servicio ante fallos de hardware o red.</w:t>
       </w:r>
     </w:p>
     <w:p/>
@@ -17430,18 +15721,7 @@
         <w:t>Sin escalabilidad automática</w:t>
       </w:r>
       <w:r>
-        <w:t>.</w:t>
-      </w:r>
-      <w:r>
-        <w:t xml:space="preserve"> La arquitectura elegida no incluye Auto </w:t>
-      </w:r>
-      <w:proofErr w:type="spellStart"/>
-      <w:r>
-        <w:t>Scaling</w:t>
-      </w:r>
-      <w:proofErr w:type="spellEnd"/>
-      <w:r>
-        <w:t>, por lo que no se adapta automáticamente a cambios en la carga.</w:t>
+        <w:t>. La arquitectura elegida no incluye Auto Scaling, por lo que no se adapta automáticamente a cambios en la carga.</w:t>
       </w:r>
     </w:p>
     <w:p/>
@@ -17458,14 +15738,7 @@
           <w:b/>
           <w:bCs/>
         </w:rPr>
-        <w:t>Base de datos local no desacoplad</w:t>
-      </w:r>
-      <w:r>
-        <w:rPr>
-          <w:b/>
-          <w:bCs/>
-        </w:rPr>
-        <w:t>a.</w:t>
+        <w:t>Base de datos local no desacoplada.</w:t>
       </w:r>
       <w:r>
         <w:t xml:space="preserve"> El uso de una base de datos instalada en la misma instancia impide aprovechar las ventajas de los servicios gestionados como RDS.</w:t>
@@ -17485,20 +15758,10 @@
           <w:b/>
           <w:bCs/>
         </w:rPr>
-        <w:t>Dependencia de la cuenta gratuit</w:t>
-      </w:r>
-      <w:r>
-        <w:rPr>
-          <w:b/>
-          <w:bCs/>
-        </w:rPr>
-        <w:t>a</w:t>
-      </w:r>
-      <w:r>
-        <w:t>.</w:t>
-      </w:r>
-      <w:r>
-        <w:t xml:space="preserve"> La viabilidad del proyecto depende del uso responsable del crédito educativo; si se agota, el sistema deja de estar operativo.</w:t>
+        <w:t>Dependencia de la cuenta gratuita</w:t>
+      </w:r>
+      <w:r>
+        <w:t>. La viabilidad del proyecto depende del uso responsable del crédito educativo; si se agota, el sistema deja de estar operativo.</w:t>
       </w:r>
     </w:p>
     <w:p/>
@@ -17515,25 +15778,10 @@
           <w:b/>
           <w:bCs/>
         </w:rPr>
-        <w:t>Configuración manual</w:t>
-      </w:r>
-      <w:r>
-        <w:rPr>
-          <w:b/>
-          <w:bCs/>
-        </w:rPr>
-        <w:t>.</w:t>
-      </w:r>
-      <w:r>
-        <w:t xml:space="preserve"> Al no utilizar herramientas como </w:t>
-      </w:r>
-      <w:proofErr w:type="spellStart"/>
-      <w:r>
-        <w:t>CloudFormation</w:t>
-      </w:r>
-      <w:proofErr w:type="spellEnd"/>
-      <w:r>
-        <w:t xml:space="preserve"> para desplegar todo desde el inicio, la creación es más lenta y propensa a errores si se repite.</w:t>
+        <w:t>Configuración manual.</w:t>
+      </w:r>
+      <w:r>
+        <w:t xml:space="preserve"> Al no utilizar herramientas como CloudFormation para desplegar todo desde el inicio, la creación es más lenta y propensa a errores si se repite.</w:t>
       </w:r>
     </w:p>
     <w:p>
@@ -17882,7 +16130,7 @@
     <mc:AlternateContent>
       <mc:Choice Requires="v">
         <w:pict>
-          <v:shapetype w14:anchorId="6B1EADD9" id="_x0000_t75" coordsize="21600,21600" o:spt="75" o:preferrelative="t" path="m@4@5l@4@11@9@11@9@5xe" filled="f" stroked="f">
+          <v:shapetype w14:anchorId="6FB132A9" id="_x0000_t75" coordsize="21600,21600" o:spt="75" o:preferrelative="t" path="m@4@5l@4@11@9@11@9@5xe" filled="f" stroked="f">
             <v:stroke joinstyle="miter"/>
             <v:formulas>
               <v:f eqn="if lineDrawn pixelLineWidth 0"/>
@@ -17908,10 +16156,10 @@
       </mc:Choice>
       <mc:Fallback>
         <w:drawing>
-          <wp:inline distT="0" distB="0" distL="0" distR="0" wp14:anchorId="01BD2D85" wp14:editId="5187FB77">
+          <wp:inline distT="0" distB="0" distL="0" distR="0" wp14:anchorId="4E0DEF6C" wp14:editId="07A6D376">
             <wp:extent cx="142875" cy="142875"/>
             <wp:effectExtent l="0" t="0" r="9525" b="9525"/>
-            <wp:docPr id="2056197662" name="Imagen 1" descr="C:\Users\Sergio\AppData\Local\Temp\msoFF1D.tmp"/>
+            <wp:docPr id="1680398686" name="Imagen 1" descr="C:\Users\Sergio\AppData\Local\Temp\msoFF1D.tmp"/>
             <wp:cNvGraphicFramePr>
               <a:graphicFrameLocks xmlns:a="http://schemas.openxmlformats.org/drawingml/2006/main" noChangeAspect="1"/>
             </wp:cNvGraphicFramePr>
@@ -27417,19 +25665,19 @@
 
 <file path=word/glossary/fontTable.xml><?xml version="1.0" encoding="utf-8"?>
 <w:fonts xmlns:mc="http://schemas.openxmlformats.org/markup-compatibility/2006" xmlns:r="http://schemas.openxmlformats.org/officeDocument/2006/relationships" xmlns:w="http://schemas.openxmlformats.org/wordprocessingml/2006/main" xmlns:w14="http://schemas.microsoft.com/office/word/2010/wordml" xmlns:w15="http://schemas.microsoft.com/office/word/2012/wordml" xmlns:w16cex="http://schemas.microsoft.com/office/word/2018/wordml/cex" xmlns:w16cid="http://schemas.microsoft.com/office/word/2016/wordml/cid" xmlns:w16="http://schemas.microsoft.com/office/word/2018/wordml" xmlns:w16du="http://schemas.microsoft.com/office/word/2023/wordml/word16du" xmlns:w16sdtdh="http://schemas.microsoft.com/office/word/2020/wordml/sdtdatahash" xmlns:w16sdtfl="http://schemas.microsoft.com/office/word/2024/wordml/sdtformatlock" xmlns:w16se="http://schemas.microsoft.com/office/word/2015/wordml/symex" mc:Ignorable="w14 w15 w16se w16cid w16 w16cex w16sdtdh w16sdtfl w16du">
+  <w:font w:name="Wingdings">
+    <w:panose1 w:val="05000000000000000000"/>
+    <w:charset w:val="02"/>
+    <w:family w:val="auto"/>
+    <w:pitch w:val="variable"/>
+    <w:sig w:usb0="00000000" w:usb1="10000000" w:usb2="00000000" w:usb3="00000000" w:csb0="80000000" w:csb1="00000000"/>
+  </w:font>
   <w:font w:name="Times New Roman">
     <w:panose1 w:val="02020603050405020304"/>
     <w:charset w:val="00"/>
     <w:family w:val="roman"/>
     <w:pitch w:val="variable"/>
     <w:sig w:usb0="E0002EFF" w:usb1="C000785B" w:usb2="00000009" w:usb3="00000000" w:csb0="000001FF" w:csb1="00000000"/>
-  </w:font>
-  <w:font w:name="Wingdings">
-    <w:panose1 w:val="05000000000000000000"/>
-    <w:charset w:val="02"/>
-    <w:family w:val="auto"/>
-    <w:pitch w:val="variable"/>
-    <w:sig w:usb0="00000000" w:usb1="10000000" w:usb2="00000000" w:usb3="00000000" w:csb0="80000000" w:csb1="00000000"/>
   </w:font>
   <w:font w:name="Courier New">
     <w:panose1 w:val="02070309020205020404"/>
@@ -27486,6 +25734,7 @@
     <w:rsidRoot w:val="00064FC3"/>
     <w:rsid w:val="00064FC3"/>
     <w:rsid w:val="000E58D3"/>
+    <w:rsid w:val="001278EE"/>
     <w:rsid w:val="002A4703"/>
     <w:rsid w:val="002F3253"/>
     <w:rsid w:val="00333B59"/>
@@ -27495,6 +25744,7 @@
     <w:rsid w:val="004C3CB5"/>
     <w:rsid w:val="005E3F26"/>
     <w:rsid w:val="007115D9"/>
+    <w:rsid w:val="007D70B8"/>
     <w:rsid w:val="00987404"/>
     <w:rsid w:val="00A56E40"/>
     <w:rsid w:val="00AE1CBE"/>
